--- a/docs/DFX800系列相机接口文档.docx
+++ b/docs/DFX800系列相机接口文档.docx
@@ -99,7 +99,7 @@
           <w:szCs w:val="48"/>
         </w:rPr>
       </w:pPr>
-      <w:bookmarkStart w:id="0" w:name="_Toc32622"/>
+      <w:bookmarkStart w:id="0" w:name="_Toc15448"/>
       <w:r>
         <w:rPr>
           <w:rFonts w:ascii="微软雅黑" w:hAnsi="微软雅黑" w:eastAsia="微软雅黑"/>
@@ -237,7 +237,7 @@
               <w:kern w:val="0"/>
               <w:szCs w:val="20"/>
             </w:rPr>
-            <w:instrText xml:space="preserve"> HYPERLINK \l _Toc32622 </w:instrText>
+            <w:instrText xml:space="preserve"> HYPERLINK \l _Toc15448 </w:instrText>
           </w:r>
           <w:r>
             <w:rPr>
@@ -276,7 +276,7 @@
             <w:fldChar w:fldCharType="begin"/>
           </w:r>
           <w:r>
-            <w:instrText xml:space="preserve"> PAGEREF _Toc32622 \h </w:instrText>
+            <w:instrText xml:space="preserve"> PAGEREF _Toc15448 \h </w:instrText>
           </w:r>
           <w:r>
             <w:fldChar w:fldCharType="separate"/>
@@ -315,7 +315,7 @@
             <w:rPr>
               <w:rFonts w:hint="eastAsia"/>
             </w:rPr>
-            <w:instrText xml:space="preserve"> HYPERLINK \l _Toc25392 </w:instrText>
+            <w:instrText xml:space="preserve"> HYPERLINK \l _Toc23048 </w:instrText>
           </w:r>
           <w:r>
             <w:rPr>
@@ -336,7 +336,7 @@
             <w:fldChar w:fldCharType="begin"/>
           </w:r>
           <w:r>
-            <w:instrText xml:space="preserve"> PAGEREF _Toc25392 \h </w:instrText>
+            <w:instrText xml:space="preserve"> PAGEREF _Toc23048 \h </w:instrText>
           </w:r>
           <w:r>
             <w:fldChar w:fldCharType="separate"/>
@@ -373,7 +373,7 @@
             <w:rPr>
               <w:rFonts w:hint="eastAsia"/>
             </w:rPr>
-            <w:instrText xml:space="preserve"> HYPERLINK \l _Toc27237 </w:instrText>
+            <w:instrText xml:space="preserve"> HYPERLINK \l _Toc23747 </w:instrText>
           </w:r>
           <w:r>
             <w:rPr>
@@ -394,13 +394,13 @@
             <w:fldChar w:fldCharType="begin"/>
           </w:r>
           <w:r>
-            <w:instrText xml:space="preserve"> PAGEREF _Toc27237 \h </w:instrText>
+            <w:instrText xml:space="preserve"> PAGEREF _Toc23747 \h </w:instrText>
           </w:r>
           <w:r>
             <w:fldChar w:fldCharType="separate"/>
           </w:r>
           <w:r>
-            <w:t>4</w:t>
+            <w:t>5</w:t>
           </w:r>
           <w:r>
             <w:fldChar w:fldCharType="end"/>
@@ -431,7 +431,7 @@
             <w:rPr>
               <w:rFonts w:hint="eastAsia"/>
             </w:rPr>
-            <w:instrText xml:space="preserve"> HYPERLINK \l _Toc16906 </w:instrText>
+            <w:instrText xml:space="preserve"> HYPERLINK \l _Toc18269 </w:instrText>
           </w:r>
           <w:r>
             <w:rPr>
@@ -461,13 +461,13 @@
             <w:fldChar w:fldCharType="begin"/>
           </w:r>
           <w:r>
-            <w:instrText xml:space="preserve"> PAGEREF _Toc16906 \h </w:instrText>
+            <w:instrText xml:space="preserve"> PAGEREF _Toc18269 \h </w:instrText>
           </w:r>
           <w:r>
             <w:fldChar w:fldCharType="separate"/>
           </w:r>
           <w:r>
-            <w:t>4</w:t>
+            <w:t>5</w:t>
           </w:r>
           <w:r>
             <w:fldChar w:fldCharType="end"/>
@@ -498,7 +498,7 @@
             <w:rPr>
               <w:rFonts w:hint="eastAsia"/>
             </w:rPr>
-            <w:instrText xml:space="preserve"> HYPERLINK \l _Toc9534 </w:instrText>
+            <w:instrText xml:space="preserve"> HYPERLINK \l _Toc23707 </w:instrText>
           </w:r>
           <w:r>
             <w:rPr>
@@ -528,13 +528,13 @@
             <w:fldChar w:fldCharType="begin"/>
           </w:r>
           <w:r>
-            <w:instrText xml:space="preserve"> PAGEREF _Toc9534 \h </w:instrText>
+            <w:instrText xml:space="preserve"> PAGEREF _Toc23707 \h </w:instrText>
           </w:r>
           <w:r>
             <w:fldChar w:fldCharType="separate"/>
           </w:r>
           <w:r>
-            <w:t>4</w:t>
+            <w:t>5</w:t>
           </w:r>
           <w:r>
             <w:fldChar w:fldCharType="end"/>
@@ -565,7 +565,7 @@
             <w:rPr>
               <w:rFonts w:hint="eastAsia"/>
             </w:rPr>
-            <w:instrText xml:space="preserve"> HYPERLINK \l _Toc26469 </w:instrText>
+            <w:instrText xml:space="preserve"> HYPERLINK \l _Toc21875 </w:instrText>
           </w:r>
           <w:r>
             <w:rPr>
@@ -613,13 +613,13 @@
             <w:fldChar w:fldCharType="begin"/>
           </w:r>
           <w:r>
-            <w:instrText xml:space="preserve"> PAGEREF _Toc26469 \h </w:instrText>
+            <w:instrText xml:space="preserve"> PAGEREF _Toc21875 \h </w:instrText>
           </w:r>
           <w:r>
             <w:fldChar w:fldCharType="separate"/>
           </w:r>
           <w:r>
-            <w:t>4</w:t>
+            <w:t>5</w:t>
           </w:r>
           <w:r>
             <w:fldChar w:fldCharType="end"/>
@@ -650,7 +650,7 @@
             <w:rPr>
               <w:rFonts w:hint="eastAsia"/>
             </w:rPr>
-            <w:instrText xml:space="preserve"> HYPERLINK \l _Toc7962 </w:instrText>
+            <w:instrText xml:space="preserve"> HYPERLINK \l _Toc23077 </w:instrText>
           </w:r>
           <w:r>
             <w:rPr>
@@ -693,13 +693,13 @@
             <w:fldChar w:fldCharType="begin"/>
           </w:r>
           <w:r>
-            <w:instrText xml:space="preserve"> PAGEREF _Toc7962 \h </w:instrText>
+            <w:instrText xml:space="preserve"> PAGEREF _Toc23077 \h </w:instrText>
           </w:r>
           <w:r>
             <w:fldChar w:fldCharType="separate"/>
           </w:r>
           <w:r>
-            <w:t>4</w:t>
+            <w:t>5</w:t>
           </w:r>
           <w:r>
             <w:fldChar w:fldCharType="end"/>
@@ -730,7 +730,7 @@
             <w:rPr>
               <w:rFonts w:hint="eastAsia"/>
             </w:rPr>
-            <w:instrText xml:space="preserve"> HYPERLINK \l _Toc31017 </w:instrText>
+            <w:instrText xml:space="preserve"> HYPERLINK \l _Toc29581 </w:instrText>
           </w:r>
           <w:r>
             <w:rPr>
@@ -771,13 +771,13 @@
             <w:fldChar w:fldCharType="begin"/>
           </w:r>
           <w:r>
-            <w:instrText xml:space="preserve"> PAGEREF _Toc31017 \h </w:instrText>
+            <w:instrText xml:space="preserve"> PAGEREF _Toc29581 \h </w:instrText>
           </w:r>
           <w:r>
             <w:fldChar w:fldCharType="separate"/>
           </w:r>
           <w:r>
-            <w:t>5</w:t>
+            <w:t>6</w:t>
           </w:r>
           <w:r>
             <w:fldChar w:fldCharType="end"/>
@@ -808,7 +808,7 @@
             <w:rPr>
               <w:rFonts w:hint="eastAsia"/>
             </w:rPr>
-            <w:instrText xml:space="preserve"> HYPERLINK \l _Toc13409 </w:instrText>
+            <w:instrText xml:space="preserve"> HYPERLINK \l _Toc4428 </w:instrText>
           </w:r>
           <w:r>
             <w:rPr>
@@ -855,13 +855,13 @@
             <w:fldChar w:fldCharType="begin"/>
           </w:r>
           <w:r>
-            <w:instrText xml:space="preserve"> PAGEREF _Toc13409 \h </w:instrText>
+            <w:instrText xml:space="preserve"> PAGEREF _Toc4428 \h </w:instrText>
           </w:r>
           <w:r>
             <w:fldChar w:fldCharType="separate"/>
           </w:r>
           <w:r>
-            <w:t>5</w:t>
+            <w:t>6</w:t>
           </w:r>
           <w:r>
             <w:fldChar w:fldCharType="end"/>
@@ -892,7 +892,7 @@
             <w:rPr>
               <w:rFonts w:hint="eastAsia"/>
             </w:rPr>
-            <w:instrText xml:space="preserve"> HYPERLINK \l _Toc32701 </w:instrText>
+            <w:instrText xml:space="preserve"> HYPERLINK \l _Toc6360 </w:instrText>
           </w:r>
           <w:r>
             <w:rPr>
@@ -933,13 +933,13 @@
             <w:fldChar w:fldCharType="begin"/>
           </w:r>
           <w:r>
-            <w:instrText xml:space="preserve"> PAGEREF _Toc32701 \h </w:instrText>
+            <w:instrText xml:space="preserve"> PAGEREF _Toc6360 \h </w:instrText>
           </w:r>
           <w:r>
             <w:fldChar w:fldCharType="separate"/>
           </w:r>
           <w:r>
-            <w:t>5</w:t>
+            <w:t>6</w:t>
           </w:r>
           <w:r>
             <w:fldChar w:fldCharType="end"/>
@@ -970,7 +970,7 @@
             <w:rPr>
               <w:rFonts w:hint="eastAsia"/>
             </w:rPr>
-            <w:instrText xml:space="preserve"> HYPERLINK \l _Toc23313 </w:instrText>
+            <w:instrText xml:space="preserve"> HYPERLINK \l _Toc17355 </w:instrText>
           </w:r>
           <w:r>
             <w:rPr>
@@ -1036,13 +1036,13 @@
             <w:fldChar w:fldCharType="begin"/>
           </w:r>
           <w:r>
-            <w:instrText xml:space="preserve"> PAGEREF _Toc23313 \h </w:instrText>
+            <w:instrText xml:space="preserve"> PAGEREF _Toc17355 \h </w:instrText>
           </w:r>
           <w:r>
             <w:fldChar w:fldCharType="separate"/>
           </w:r>
           <w:r>
-            <w:t>5</w:t>
+            <w:t>6</w:t>
           </w:r>
           <w:r>
             <w:fldChar w:fldCharType="end"/>
@@ -1073,7 +1073,7 @@
             <w:rPr>
               <w:rFonts w:hint="eastAsia"/>
             </w:rPr>
-            <w:instrText xml:space="preserve"> HYPERLINK \l _Toc13196 </w:instrText>
+            <w:instrText xml:space="preserve"> HYPERLINK \l _Toc4700 </w:instrText>
           </w:r>
           <w:r>
             <w:rPr>
@@ -1170,13 +1170,13 @@
             <w:fldChar w:fldCharType="begin"/>
           </w:r>
           <w:r>
-            <w:instrText xml:space="preserve"> PAGEREF _Toc13196 \h </w:instrText>
+            <w:instrText xml:space="preserve"> PAGEREF _Toc4700 \h </w:instrText>
           </w:r>
           <w:r>
             <w:fldChar w:fldCharType="separate"/>
           </w:r>
           <w:r>
-            <w:t>6</w:t>
+            <w:t>7</w:t>
           </w:r>
           <w:r>
             <w:fldChar w:fldCharType="end"/>
@@ -1207,7 +1207,7 @@
             <w:rPr>
               <w:rFonts w:hint="eastAsia"/>
             </w:rPr>
-            <w:instrText xml:space="preserve"> HYPERLINK \l _Toc17066 </w:instrText>
+            <w:instrText xml:space="preserve"> HYPERLINK \l _Toc15324 </w:instrText>
           </w:r>
           <w:r>
             <w:rPr>
@@ -1248,13 +1248,13 @@
             <w:fldChar w:fldCharType="begin"/>
           </w:r>
           <w:r>
-            <w:instrText xml:space="preserve"> PAGEREF _Toc17066 \h </w:instrText>
+            <w:instrText xml:space="preserve"> PAGEREF _Toc15324 \h </w:instrText>
           </w:r>
           <w:r>
             <w:fldChar w:fldCharType="separate"/>
           </w:r>
           <w:r>
-            <w:t>6</w:t>
+            <w:t>7</w:t>
           </w:r>
           <w:r>
             <w:fldChar w:fldCharType="end"/>
@@ -1285,7 +1285,7 @@
             <w:rPr>
               <w:rFonts w:hint="eastAsia"/>
             </w:rPr>
-            <w:instrText xml:space="preserve"> HYPERLINK \l _Toc975 </w:instrText>
+            <w:instrText xml:space="preserve"> HYPERLINK \l _Toc13686 </w:instrText>
           </w:r>
           <w:r>
             <w:rPr>
@@ -1336,13 +1336,13 @@
             <w:fldChar w:fldCharType="begin"/>
           </w:r>
           <w:r>
-            <w:instrText xml:space="preserve"> PAGEREF _Toc975 \h </w:instrText>
+            <w:instrText xml:space="preserve"> PAGEREF _Toc13686 \h </w:instrText>
           </w:r>
           <w:r>
             <w:fldChar w:fldCharType="separate"/>
           </w:r>
           <w:r>
-            <w:t>6</w:t>
+            <w:t>7</w:t>
           </w:r>
           <w:r>
             <w:fldChar w:fldCharType="end"/>
@@ -1373,7 +1373,7 @@
             <w:rPr>
               <w:rFonts w:hint="eastAsia"/>
             </w:rPr>
-            <w:instrText xml:space="preserve"> HYPERLINK \l _Toc3154 </w:instrText>
+            <w:instrText xml:space="preserve"> HYPERLINK \l _Toc1352 </w:instrText>
           </w:r>
           <w:r>
             <w:rPr>
@@ -1423,13 +1423,13 @@
             <w:fldChar w:fldCharType="begin"/>
           </w:r>
           <w:r>
-            <w:instrText xml:space="preserve"> PAGEREF _Toc3154 \h </w:instrText>
+            <w:instrText xml:space="preserve"> PAGEREF _Toc1352 \h </w:instrText>
           </w:r>
           <w:r>
             <w:fldChar w:fldCharType="separate"/>
           </w:r>
           <w:r>
-            <w:t>6</w:t>
+            <w:t>7</w:t>
           </w:r>
           <w:r>
             <w:fldChar w:fldCharType="end"/>
@@ -1460,7 +1460,7 @@
             <w:rPr>
               <w:rFonts w:hint="eastAsia"/>
             </w:rPr>
-            <w:instrText xml:space="preserve"> HYPERLINK \l _Toc2209 </w:instrText>
+            <w:instrText xml:space="preserve"> HYPERLINK \l _Toc17188 </w:instrText>
           </w:r>
           <w:r>
             <w:rPr>
@@ -1510,13 +1510,13 @@
             <w:fldChar w:fldCharType="begin"/>
           </w:r>
           <w:r>
-            <w:instrText xml:space="preserve"> PAGEREF _Toc2209 \h </w:instrText>
+            <w:instrText xml:space="preserve"> PAGEREF _Toc17188 \h </w:instrText>
           </w:r>
           <w:r>
             <w:fldChar w:fldCharType="separate"/>
           </w:r>
           <w:r>
-            <w:t>6</w:t>
+            <w:t>7</w:t>
           </w:r>
           <w:r>
             <w:fldChar w:fldCharType="end"/>
@@ -1547,7 +1547,7 @@
             <w:rPr>
               <w:rFonts w:hint="eastAsia"/>
             </w:rPr>
-            <w:instrText xml:space="preserve"> HYPERLINK \l _Toc9502 </w:instrText>
+            <w:instrText xml:space="preserve"> HYPERLINK \l _Toc6150 </w:instrText>
           </w:r>
           <w:r>
             <w:rPr>
@@ -1597,13 +1597,13 @@
             <w:fldChar w:fldCharType="begin"/>
           </w:r>
           <w:r>
-            <w:instrText xml:space="preserve"> PAGEREF _Toc9502 \h </w:instrText>
+            <w:instrText xml:space="preserve"> PAGEREF _Toc6150 \h </w:instrText>
           </w:r>
           <w:r>
             <w:fldChar w:fldCharType="separate"/>
           </w:r>
           <w:r>
-            <w:t>7</w:t>
+            <w:t>8</w:t>
           </w:r>
           <w:r>
             <w:fldChar w:fldCharType="end"/>
@@ -1634,7 +1634,7 @@
             <w:rPr>
               <w:rFonts w:hint="eastAsia"/>
             </w:rPr>
-            <w:instrText xml:space="preserve"> HYPERLINK \l _Toc25246 </w:instrText>
+            <w:instrText xml:space="preserve"> HYPERLINK \l _Toc27306 </w:instrText>
           </w:r>
           <w:r>
             <w:rPr>
@@ -1684,13 +1684,13 @@
             <w:fldChar w:fldCharType="begin"/>
           </w:r>
           <w:r>
-            <w:instrText xml:space="preserve"> PAGEREF _Toc25246 \h </w:instrText>
+            <w:instrText xml:space="preserve"> PAGEREF _Toc27306 \h </w:instrText>
           </w:r>
           <w:r>
             <w:fldChar w:fldCharType="separate"/>
           </w:r>
           <w:r>
-            <w:t>7</w:t>
+            <w:t>8</w:t>
           </w:r>
           <w:r>
             <w:fldChar w:fldCharType="end"/>
@@ -1721,7 +1721,7 @@
             <w:rPr>
               <w:rFonts w:hint="eastAsia"/>
             </w:rPr>
-            <w:instrText xml:space="preserve"> HYPERLINK \l _Toc23462 </w:instrText>
+            <w:instrText xml:space="preserve"> HYPERLINK \l _Toc18641 </w:instrText>
           </w:r>
           <w:r>
             <w:rPr>
@@ -1775,13 +1775,13 @@
             <w:fldChar w:fldCharType="begin"/>
           </w:r>
           <w:r>
-            <w:instrText xml:space="preserve"> PAGEREF _Toc23462 \h </w:instrText>
+            <w:instrText xml:space="preserve"> PAGEREF _Toc18641 \h </w:instrText>
           </w:r>
           <w:r>
             <w:fldChar w:fldCharType="separate"/>
           </w:r>
           <w:r>
-            <w:t>7</w:t>
+            <w:t>8</w:t>
           </w:r>
           <w:r>
             <w:fldChar w:fldCharType="end"/>
@@ -1812,7 +1812,7 @@
             <w:rPr>
               <w:rFonts w:hint="eastAsia"/>
             </w:rPr>
-            <w:instrText xml:space="preserve"> HYPERLINK \l _Toc23716 </w:instrText>
+            <w:instrText xml:space="preserve"> HYPERLINK \l _Toc3668 </w:instrText>
           </w:r>
           <w:r>
             <w:rPr>
@@ -1866,13 +1866,13 @@
             <w:fldChar w:fldCharType="begin"/>
           </w:r>
           <w:r>
-            <w:instrText xml:space="preserve"> PAGEREF _Toc23716 \h </w:instrText>
+            <w:instrText xml:space="preserve"> PAGEREF _Toc3668 \h </w:instrText>
           </w:r>
           <w:r>
             <w:fldChar w:fldCharType="separate"/>
           </w:r>
           <w:r>
-            <w:t>7</w:t>
+            <w:t>8</w:t>
           </w:r>
           <w:r>
             <w:fldChar w:fldCharType="end"/>
@@ -1903,7 +1903,7 @@
             <w:rPr>
               <w:rFonts w:hint="eastAsia"/>
             </w:rPr>
-            <w:instrText xml:space="preserve"> HYPERLINK \l _Toc21334 </w:instrText>
+            <w:instrText xml:space="preserve"> HYPERLINK \l _Toc14165 </w:instrText>
           </w:r>
           <w:r>
             <w:rPr>
@@ -1973,13 +1973,13 @@
             <w:fldChar w:fldCharType="begin"/>
           </w:r>
           <w:r>
-            <w:instrText xml:space="preserve"> PAGEREF _Toc21334 \h </w:instrText>
+            <w:instrText xml:space="preserve"> PAGEREF _Toc14165 \h </w:instrText>
           </w:r>
           <w:r>
             <w:fldChar w:fldCharType="separate"/>
           </w:r>
           <w:r>
-            <w:t>8</w:t>
+            <w:t>9</w:t>
           </w:r>
           <w:r>
             <w:fldChar w:fldCharType="end"/>
@@ -2010,7 +2010,7 @@
             <w:rPr>
               <w:rFonts w:hint="eastAsia"/>
             </w:rPr>
-            <w:instrText xml:space="preserve"> HYPERLINK \l _Toc2157 </w:instrText>
+            <w:instrText xml:space="preserve"> HYPERLINK \l _Toc17254 </w:instrText>
           </w:r>
           <w:r>
             <w:rPr>
@@ -2083,13 +2083,13 @@
             <w:fldChar w:fldCharType="begin"/>
           </w:r>
           <w:r>
-            <w:instrText xml:space="preserve"> PAGEREF _Toc2157 \h </w:instrText>
+            <w:instrText xml:space="preserve"> PAGEREF _Toc17254 \h </w:instrText>
           </w:r>
           <w:r>
             <w:fldChar w:fldCharType="separate"/>
           </w:r>
           <w:r>
-            <w:t>8</w:t>
+            <w:t>9</w:t>
           </w:r>
           <w:r>
             <w:fldChar w:fldCharType="end"/>
@@ -2120,7 +2120,7 @@
             <w:rPr>
               <w:rFonts w:hint="eastAsia"/>
             </w:rPr>
-            <w:instrText xml:space="preserve"> HYPERLINK \l _Toc19218 </w:instrText>
+            <w:instrText xml:space="preserve"> HYPERLINK \l _Toc28391 </w:instrText>
           </w:r>
           <w:r>
             <w:rPr>
@@ -2142,13 +2142,13 @@
             <w:fldChar w:fldCharType="begin"/>
           </w:r>
           <w:r>
-            <w:instrText xml:space="preserve"> PAGEREF _Toc19218 \h </w:instrText>
+            <w:instrText xml:space="preserve"> PAGEREF _Toc28391 \h </w:instrText>
           </w:r>
           <w:r>
             <w:fldChar w:fldCharType="separate"/>
           </w:r>
           <w:r>
-            <w:t>8</w:t>
+            <w:t>9</w:t>
           </w:r>
           <w:r>
             <w:fldChar w:fldCharType="end"/>
@@ -2179,7 +2179,7 @@
             <w:rPr>
               <w:rFonts w:hint="eastAsia"/>
             </w:rPr>
-            <w:instrText xml:space="preserve"> HYPERLINK \l _Toc5398 </w:instrText>
+            <w:instrText xml:space="preserve"> HYPERLINK \l _Toc3707 </w:instrText>
           </w:r>
           <w:r>
             <w:rPr>
@@ -2201,13 +2201,13 @@
             <w:fldChar w:fldCharType="begin"/>
           </w:r>
           <w:r>
-            <w:instrText xml:space="preserve"> PAGEREF _Toc5398 \h </w:instrText>
+            <w:instrText xml:space="preserve"> PAGEREF _Toc3707 \h </w:instrText>
           </w:r>
           <w:r>
             <w:fldChar w:fldCharType="separate"/>
           </w:r>
           <w:r>
-            <w:t>8</w:t>
+            <w:t>9</w:t>
           </w:r>
           <w:r>
             <w:fldChar w:fldCharType="end"/>
@@ -2238,7 +2238,7 @@
             <w:rPr>
               <w:rFonts w:hint="eastAsia"/>
             </w:rPr>
-            <w:instrText xml:space="preserve"> HYPERLINK \l _Toc6693 </w:instrText>
+            <w:instrText xml:space="preserve"> HYPERLINK \l _Toc21991 </w:instrText>
           </w:r>
           <w:r>
             <w:rPr>
@@ -2260,13 +2260,13 @@
             <w:fldChar w:fldCharType="begin"/>
           </w:r>
           <w:r>
-            <w:instrText xml:space="preserve"> PAGEREF _Toc6693 \h </w:instrText>
+            <w:instrText xml:space="preserve"> PAGEREF _Toc21991 \h </w:instrText>
           </w:r>
           <w:r>
             <w:fldChar w:fldCharType="separate"/>
           </w:r>
           <w:r>
-            <w:t>9</w:t>
+            <w:t>10</w:t>
           </w:r>
           <w:r>
             <w:fldChar w:fldCharType="end"/>
@@ -2297,7 +2297,7 @@
             <w:rPr>
               <w:rFonts w:hint="eastAsia"/>
             </w:rPr>
-            <w:instrText xml:space="preserve"> HYPERLINK \l _Toc22229 </w:instrText>
+            <w:instrText xml:space="preserve"> HYPERLINK \l _Toc10206 </w:instrText>
           </w:r>
           <w:r>
             <w:rPr>
@@ -2319,13 +2319,13 @@
             <w:fldChar w:fldCharType="begin"/>
           </w:r>
           <w:r>
-            <w:instrText xml:space="preserve"> PAGEREF _Toc22229 \h </w:instrText>
+            <w:instrText xml:space="preserve"> PAGEREF _Toc10206 \h </w:instrText>
           </w:r>
           <w:r>
             <w:fldChar w:fldCharType="separate"/>
           </w:r>
           <w:r>
-            <w:t>9</w:t>
+            <w:t>10</w:t>
           </w:r>
           <w:r>
             <w:fldChar w:fldCharType="end"/>
@@ -2356,7 +2356,7 @@
             <w:rPr>
               <w:rFonts w:hint="eastAsia"/>
             </w:rPr>
-            <w:instrText xml:space="preserve"> HYPERLINK \l _Toc7582 </w:instrText>
+            <w:instrText xml:space="preserve"> HYPERLINK \l _Toc10551 </w:instrText>
           </w:r>
           <w:r>
             <w:rPr>
@@ -2378,13 +2378,13 @@
             <w:fldChar w:fldCharType="begin"/>
           </w:r>
           <w:r>
-            <w:instrText xml:space="preserve"> PAGEREF _Toc7582 \h </w:instrText>
+            <w:instrText xml:space="preserve"> PAGEREF _Toc10551 \h </w:instrText>
           </w:r>
           <w:r>
             <w:fldChar w:fldCharType="separate"/>
           </w:r>
           <w:r>
-            <w:t>9</w:t>
+            <w:t>10</w:t>
           </w:r>
           <w:r>
             <w:fldChar w:fldCharType="end"/>
@@ -2415,7 +2415,7 @@
             <w:rPr>
               <w:rFonts w:hint="eastAsia"/>
             </w:rPr>
-            <w:instrText xml:space="preserve"> HYPERLINK \l _Toc29035 </w:instrText>
+            <w:instrText xml:space="preserve"> HYPERLINK \l _Toc12194 </w:instrText>
           </w:r>
           <w:r>
             <w:rPr>
@@ -2437,13 +2437,13 @@
             <w:fldChar w:fldCharType="begin"/>
           </w:r>
           <w:r>
-            <w:instrText xml:space="preserve"> PAGEREF _Toc29035 \h </w:instrText>
+            <w:instrText xml:space="preserve"> PAGEREF _Toc12194 \h </w:instrText>
           </w:r>
           <w:r>
             <w:fldChar w:fldCharType="separate"/>
           </w:r>
           <w:r>
-            <w:t>9</w:t>
+            <w:t>10</w:t>
           </w:r>
           <w:r>
             <w:fldChar w:fldCharType="end"/>
@@ -2474,7 +2474,7 @@
             <w:rPr>
               <w:rFonts w:hint="eastAsia"/>
             </w:rPr>
-            <w:instrText xml:space="preserve"> HYPERLINK \l _Toc24955 </w:instrText>
+            <w:instrText xml:space="preserve"> HYPERLINK \l _Toc27760 </w:instrText>
           </w:r>
           <w:r>
             <w:rPr>
@@ -2496,13 +2496,13 @@
             <w:fldChar w:fldCharType="begin"/>
           </w:r>
           <w:r>
-            <w:instrText xml:space="preserve"> PAGEREF _Toc24955 \h </w:instrText>
+            <w:instrText xml:space="preserve"> PAGEREF _Toc27760 \h </w:instrText>
           </w:r>
           <w:r>
             <w:fldChar w:fldCharType="separate"/>
           </w:r>
           <w:r>
-            <w:t>9</w:t>
+            <w:t>11</w:t>
           </w:r>
           <w:r>
             <w:fldChar w:fldCharType="end"/>
@@ -2533,7 +2533,7 @@
             <w:rPr>
               <w:rFonts w:hint="eastAsia"/>
             </w:rPr>
-            <w:instrText xml:space="preserve"> HYPERLINK \l _Toc25364 </w:instrText>
+            <w:instrText xml:space="preserve"> HYPERLINK \l _Toc14212 </w:instrText>
           </w:r>
           <w:r>
             <w:rPr>
@@ -2555,13 +2555,367 @@
             <w:fldChar w:fldCharType="begin"/>
           </w:r>
           <w:r>
-            <w:instrText xml:space="preserve"> PAGEREF _Toc25364 \h </w:instrText>
+            <w:instrText xml:space="preserve"> PAGEREF _Toc14212 \h </w:instrText>
           </w:r>
           <w:r>
             <w:fldChar w:fldCharType="separate"/>
           </w:r>
           <w:r>
-            <w:t>10</w:t>
+            <w:t>11</w:t>
+          </w:r>
+          <w:r>
+            <w:fldChar w:fldCharType="end"/>
+          </w:r>
+          <w:r>
+            <w:rPr>
+              <w:rFonts w:hint="eastAsia"/>
+              <w:color w:val="FF0000"/>
+            </w:rPr>
+            <w:fldChar w:fldCharType="end"/>
+          </w:r>
+        </w:p>
+        <w:p>
+          <w:pPr>
+            <w:pStyle w:val="8"/>
+            <w:tabs>
+              <w:tab w:val="right" w:leader="dot" w:pos="8306"/>
+            </w:tabs>
+          </w:pPr>
+          <w:r>
+            <w:rPr>
+              <w:rFonts w:hint="eastAsia"/>
+              <w:color w:val="FF0000"/>
+            </w:rPr>
+            <w:fldChar w:fldCharType="begin"/>
+          </w:r>
+          <w:r>
+            <w:rPr>
+              <w:rFonts w:hint="eastAsia"/>
+            </w:rPr>
+            <w:instrText xml:space="preserve"> HYPERLINK \l _Toc15550 </w:instrText>
+          </w:r>
+          <w:r>
+            <w:rPr>
+              <w:rFonts w:hint="eastAsia"/>
+            </w:rPr>
+            <w:fldChar w:fldCharType="separate"/>
+          </w:r>
+          <w:r>
+            <w:rPr>
+              <w:rFonts w:hint="eastAsia"/>
+              <w:lang w:val="en-US" w:eastAsia="zh-CN"/>
+            </w:rPr>
+            <w:t>28. Set Radius Filter Parameters</w:t>
+          </w:r>
+          <w:r>
+            <w:tab/>
+          </w:r>
+          <w:r>
+            <w:fldChar w:fldCharType="begin"/>
+          </w:r>
+          <w:r>
+            <w:instrText xml:space="preserve"> PAGEREF _Toc15550 \h </w:instrText>
+          </w:r>
+          <w:r>
+            <w:fldChar w:fldCharType="separate"/>
+          </w:r>
+          <w:r>
+            <w:t>11</w:t>
+          </w:r>
+          <w:r>
+            <w:fldChar w:fldCharType="end"/>
+          </w:r>
+          <w:r>
+            <w:rPr>
+              <w:rFonts w:hint="eastAsia"/>
+              <w:color w:val="FF0000"/>
+            </w:rPr>
+            <w:fldChar w:fldCharType="end"/>
+          </w:r>
+        </w:p>
+        <w:p>
+          <w:pPr>
+            <w:pStyle w:val="8"/>
+            <w:tabs>
+              <w:tab w:val="right" w:leader="dot" w:pos="8306"/>
+            </w:tabs>
+          </w:pPr>
+          <w:r>
+            <w:rPr>
+              <w:rFonts w:hint="eastAsia"/>
+              <w:color w:val="FF0000"/>
+            </w:rPr>
+            <w:fldChar w:fldCharType="begin"/>
+          </w:r>
+          <w:r>
+            <w:rPr>
+              <w:rFonts w:hint="eastAsia"/>
+            </w:rPr>
+            <w:instrText xml:space="preserve"> HYPERLINK \l _Toc30943 </w:instrText>
+          </w:r>
+          <w:r>
+            <w:rPr>
+              <w:rFonts w:hint="eastAsia"/>
+            </w:rPr>
+            <w:fldChar w:fldCharType="separate"/>
+          </w:r>
+          <w:r>
+            <w:rPr>
+              <w:rFonts w:hint="eastAsia"/>
+              <w:lang w:val="en-US" w:eastAsia="zh-CN"/>
+            </w:rPr>
+            <w:t>29. Get Radius Filter Parameters</w:t>
+          </w:r>
+          <w:r>
+            <w:tab/>
+          </w:r>
+          <w:r>
+            <w:fldChar w:fldCharType="begin"/>
+          </w:r>
+          <w:r>
+            <w:instrText xml:space="preserve"> PAGEREF _Toc30943 \h </w:instrText>
+          </w:r>
+          <w:r>
+            <w:fldChar w:fldCharType="separate"/>
+          </w:r>
+          <w:r>
+            <w:t>11</w:t>
+          </w:r>
+          <w:r>
+            <w:fldChar w:fldCharType="end"/>
+          </w:r>
+          <w:r>
+            <w:rPr>
+              <w:rFonts w:hint="eastAsia"/>
+              <w:color w:val="FF0000"/>
+            </w:rPr>
+            <w:fldChar w:fldCharType="end"/>
+          </w:r>
+        </w:p>
+        <w:p>
+          <w:pPr>
+            <w:pStyle w:val="8"/>
+            <w:tabs>
+              <w:tab w:val="right" w:leader="dot" w:pos="8306"/>
+            </w:tabs>
+          </w:pPr>
+          <w:r>
+            <w:rPr>
+              <w:rFonts w:hint="eastAsia"/>
+              <w:color w:val="FF0000"/>
+            </w:rPr>
+            <w:fldChar w:fldCharType="begin"/>
+          </w:r>
+          <w:r>
+            <w:rPr>
+              <w:rFonts w:hint="eastAsia"/>
+            </w:rPr>
+            <w:instrText xml:space="preserve"> HYPERLINK \l _Toc9089 </w:instrText>
+          </w:r>
+          <w:r>
+            <w:rPr>
+              <w:rFonts w:hint="eastAsia"/>
+            </w:rPr>
+            <w:fldChar w:fldCharType="separate"/>
+          </w:r>
+          <w:r>
+            <w:rPr>
+              <w:rFonts w:hint="eastAsia"/>
+              <w:lang w:val="en-US" w:eastAsia="zh-CN"/>
+            </w:rPr>
+            <w:t>30. Set Outlier Filter Parameters</w:t>
+          </w:r>
+          <w:r>
+            <w:tab/>
+          </w:r>
+          <w:r>
+            <w:fldChar w:fldCharType="begin"/>
+          </w:r>
+          <w:r>
+            <w:instrText xml:space="preserve"> PAGEREF _Toc9089 \h </w:instrText>
+          </w:r>
+          <w:r>
+            <w:fldChar w:fldCharType="separate"/>
+          </w:r>
+          <w:r>
+            <w:t>12</w:t>
+          </w:r>
+          <w:r>
+            <w:fldChar w:fldCharType="end"/>
+          </w:r>
+          <w:r>
+            <w:rPr>
+              <w:rFonts w:hint="eastAsia"/>
+              <w:color w:val="FF0000"/>
+            </w:rPr>
+            <w:fldChar w:fldCharType="end"/>
+          </w:r>
+        </w:p>
+        <w:p>
+          <w:pPr>
+            <w:pStyle w:val="8"/>
+            <w:tabs>
+              <w:tab w:val="right" w:leader="dot" w:pos="8306"/>
+            </w:tabs>
+          </w:pPr>
+          <w:r>
+            <w:rPr>
+              <w:rFonts w:hint="eastAsia"/>
+              <w:color w:val="FF0000"/>
+            </w:rPr>
+            <w:fldChar w:fldCharType="begin"/>
+          </w:r>
+          <w:r>
+            <w:rPr>
+              <w:rFonts w:hint="eastAsia"/>
+            </w:rPr>
+            <w:instrText xml:space="preserve"> HYPERLINK \l _Toc32567 </w:instrText>
+          </w:r>
+          <w:r>
+            <w:rPr>
+              <w:rFonts w:hint="eastAsia"/>
+            </w:rPr>
+            <w:fldChar w:fldCharType="separate"/>
+          </w:r>
+          <w:r>
+            <w:rPr>
+              <w:rFonts w:hint="eastAsia"/>
+              <w:lang w:val="en-US" w:eastAsia="zh-CN"/>
+            </w:rPr>
+            <w:t>31. Get Outlier Filter Parameters</w:t>
+          </w:r>
+          <w:r>
+            <w:tab/>
+          </w:r>
+          <w:r>
+            <w:fldChar w:fldCharType="begin"/>
+          </w:r>
+          <w:r>
+            <w:instrText xml:space="preserve"> PAGEREF _Toc32567 \h </w:instrText>
+          </w:r>
+          <w:r>
+            <w:fldChar w:fldCharType="separate"/>
+          </w:r>
+          <w:r>
+            <w:t>12</w:t>
+          </w:r>
+          <w:r>
+            <w:fldChar w:fldCharType="end"/>
+          </w:r>
+          <w:r>
+            <w:rPr>
+              <w:rFonts w:hint="eastAsia"/>
+              <w:color w:val="FF0000"/>
+            </w:rPr>
+            <w:fldChar w:fldCharType="end"/>
+          </w:r>
+        </w:p>
+        <w:p>
+          <w:pPr>
+            <w:pStyle w:val="8"/>
+            <w:tabs>
+              <w:tab w:val="right" w:leader="dot" w:pos="8306"/>
+            </w:tabs>
+          </w:pPr>
+          <w:r>
+            <w:rPr>
+              <w:rFonts w:hint="eastAsia"/>
+              <w:color w:val="FF0000"/>
+            </w:rPr>
+            <w:fldChar w:fldCharType="begin"/>
+          </w:r>
+          <w:r>
+            <w:rPr>
+              <w:rFonts w:hint="eastAsia"/>
+            </w:rPr>
+            <w:instrText xml:space="preserve"> HYPERLINK \l _Toc12080 </w:instrText>
+          </w:r>
+          <w:r>
+            <w:rPr>
+              <w:rFonts w:hint="eastAsia"/>
+            </w:rPr>
+            <w:fldChar w:fldCharType="separate"/>
+          </w:r>
+          <w:r>
+            <w:rPr>
+              <w:rFonts w:hint="eastAsia"/>
+              <w:lang w:val="en-US" w:eastAsia="zh-CN"/>
+            </w:rPr>
+            <w:t>32. Update Device List</w:t>
+          </w:r>
+          <w:r>
+            <w:tab/>
+          </w:r>
+          <w:r>
+            <w:fldChar w:fldCharType="begin"/>
+          </w:r>
+          <w:r>
+            <w:instrText xml:space="preserve"> PAGEREF _Toc12080 \h </w:instrText>
+          </w:r>
+          <w:r>
+            <w:fldChar w:fldCharType="separate"/>
+          </w:r>
+          <w:r>
+            <w:t>12</w:t>
+          </w:r>
+          <w:r>
+            <w:fldChar w:fldCharType="end"/>
+          </w:r>
+          <w:r>
+            <w:rPr>
+              <w:rFonts w:hint="eastAsia"/>
+              <w:color w:val="FF0000"/>
+            </w:rPr>
+            <w:fldChar w:fldCharType="end"/>
+          </w:r>
+        </w:p>
+        <w:p>
+          <w:pPr>
+            <w:pStyle w:val="8"/>
+            <w:tabs>
+              <w:tab w:val="right" w:leader="dot" w:pos="8306"/>
+            </w:tabs>
+          </w:pPr>
+          <w:r>
+            <w:rPr>
+              <w:rFonts w:hint="eastAsia"/>
+              <w:color w:val="FF0000"/>
+            </w:rPr>
+            <w:fldChar w:fldCharType="begin"/>
+          </w:r>
+          <w:r>
+            <w:rPr>
+              <w:rFonts w:hint="eastAsia"/>
+            </w:rPr>
+            <w:instrText xml:space="preserve"> HYPERLINK \l _Toc5159 </w:instrText>
+          </w:r>
+          <w:r>
+            <w:rPr>
+              <w:rFonts w:hint="eastAsia"/>
+            </w:rPr>
+            <w:fldChar w:fldCharType="separate"/>
+          </w:r>
+          <w:r>
+            <w:rPr>
+              <w:rFonts w:hint="eastAsia"/>
+              <w:lang w:val="en-US" w:eastAsia="zh-CN"/>
+            </w:rPr>
+            <w:t>33. Get All Device Base Info</w:t>
+          </w:r>
+          <w:r>
+            <w:tab/>
+          </w:r>
+          <w:r>
+            <w:fldChar w:fldCharType="begin"/>
+          </w:r>
+          <w:r>
+            <w:instrText xml:space="preserve"> PAGEREF _Toc5159 \h </w:instrText>
+          </w:r>
+          <w:r>
+            <w:fldChar w:fldCharType="separate"/>
+          </w:r>
+          <w:r>
+            <w:t>12</w:t>
           </w:r>
           <w:r>
             <w:fldChar w:fldCharType="end"/>
@@ -2592,7 +2946,7 @@
             <w:rPr>
               <w:rFonts w:hint="eastAsia"/>
             </w:rPr>
-            <w:instrText xml:space="preserve"> HYPERLINK \l _Toc27738 </w:instrText>
+            <w:instrText xml:space="preserve"> HYPERLINK \l _Toc3083 </w:instrText>
           </w:r>
           <w:r>
             <w:rPr>
@@ -2614,13 +2968,13 @@
             <w:fldChar w:fldCharType="begin"/>
           </w:r>
           <w:r>
-            <w:instrText xml:space="preserve"> PAGEREF _Toc27738 \h </w:instrText>
+            <w:instrText xml:space="preserve"> PAGEREF _Toc3083 \h </w:instrText>
           </w:r>
           <w:r>
             <w:fldChar w:fldCharType="separate"/>
           </w:r>
           <w:r>
-            <w:t>10</w:t>
+            <w:t>13</w:t>
           </w:r>
           <w:r>
             <w:fldChar w:fldCharType="end"/>
@@ -2651,7 +3005,7 @@
             <w:rPr>
               <w:rFonts w:hint="eastAsia"/>
             </w:rPr>
-            <w:instrText xml:space="preserve"> HYPERLINK \l _Toc23555 </w:instrText>
+            <w:instrText xml:space="preserve"> HYPERLINK \l _Toc24503 </w:instrText>
           </w:r>
           <w:r>
             <w:rPr>
@@ -2672,13 +3026,13 @@
             <w:fldChar w:fldCharType="begin"/>
           </w:r>
           <w:r>
-            <w:instrText xml:space="preserve"> PAGEREF _Toc23555 \h </w:instrText>
+            <w:instrText xml:space="preserve"> PAGEREF _Toc24503 \h </w:instrText>
           </w:r>
           <w:r>
             <w:fldChar w:fldCharType="separate"/>
           </w:r>
           <w:r>
-            <w:t>10</w:t>
+            <w:t>13</w:t>
           </w:r>
           <w:r>
             <w:fldChar w:fldCharType="end"/>
@@ -2707,13 +3061,6 @@
         </w:p>
       </w:sdtContent>
     </w:sdt>
-    <w:p>
-      <w:pPr>
-        <w:rPr>
-          <w:color w:val="FF0000"/>
-        </w:rPr>
-      </w:pPr>
-    </w:p>
     <w:p>
       <w:pPr>
         <w:rPr>
@@ -2954,9 +3301,7 @@
         </w:numPr>
         <w:jc w:val="center"/>
       </w:pPr>
-      <w:bookmarkStart w:id="1" w:name="_Toc25392"/>
-      <w:bookmarkStart w:id="33" w:name="_GoBack"/>
-      <w:bookmarkEnd w:id="33"/>
+      <w:bookmarkStart w:id="1" w:name="_Toc23048"/>
       <w:r>
         <w:rPr>
           <w:rFonts w:hint="eastAsia"/>
@@ -3127,7 +3472,7 @@
                 <w:rFonts w:hint="eastAsia"/>
                 <w:lang w:val="en-US" w:eastAsia="zh-CN"/>
               </w:rPr>
-              <w:t>2021.02.21</w:t>
+              <w:t>2022.02.21</w:t>
             </w:r>
           </w:p>
         </w:tc>
@@ -3225,7 +3570,7 @@
                 <w:rFonts w:hint="eastAsia"/>
                 <w:lang w:val="en-US" w:eastAsia="zh-CN"/>
               </w:rPr>
-              <w:t>2021.03.18</w:t>
+              <w:t>2022.03.18</w:t>
             </w:r>
           </w:p>
         </w:tc>
@@ -3335,7 +3680,7 @@
                 <w:rFonts w:hint="eastAsia"/>
                 <w:lang w:val="en-US" w:eastAsia="zh-CN"/>
               </w:rPr>
-              <w:t>2021.05.13</w:t>
+              <w:t>2022.05.13</w:t>
             </w:r>
           </w:p>
         </w:tc>
@@ -3446,7 +3791,7 @@
                 <w:rFonts w:hint="eastAsia"/>
                 <w:lang w:val="en-US" w:eastAsia="zh-CN"/>
               </w:rPr>
-              <w:t>2021.06.16</w:t>
+              <w:t>2022.06.16</w:t>
             </w:r>
           </w:p>
         </w:tc>
@@ -3551,7 +3896,7 @@
                 <w:rFonts w:hint="eastAsia"/>
                 <w:lang w:val="en-US" w:eastAsia="zh-CN"/>
               </w:rPr>
-              <w:t>2021.08.05</w:t>
+              <w:t>2022.08.05</w:t>
             </w:r>
           </w:p>
         </w:tc>
@@ -3623,7 +3968,109 @@
                 <w:rFonts w:hint="eastAsia"/>
                 <w:lang w:val="en-US" w:eastAsia="zh-CN"/>
               </w:rPr>
-              <w:t>完成27个基本函数</w:t>
+              <w:t>完成29个基本函数</w:t>
+            </w:r>
+          </w:p>
+        </w:tc>
+      </w:tr>
+      <w:tr>
+        <w:tblPrEx>
+          <w:tblBorders>
+            <w:top w:val="single" w:color="auto" w:sz="4" w:space="0"/>
+            <w:left w:val="single" w:color="auto" w:sz="4" w:space="0"/>
+            <w:bottom w:val="single" w:color="auto" w:sz="4" w:space="0"/>
+            <w:right w:val="single" w:color="auto" w:sz="4" w:space="0"/>
+            <w:insideH w:val="single" w:color="auto" w:sz="4" w:space="0"/>
+            <w:insideV w:val="single" w:color="auto" w:sz="4" w:space="0"/>
+          </w:tblBorders>
+        </w:tblPrEx>
+        <w:tc>
+          <w:tcPr>
+            <w:tcW w:w="2074" w:type="dxa"/>
+            <w:vAlign w:val="top"/>
+          </w:tcPr>
+          <w:p>
+            <w:pPr>
+              <w:rPr>
+                <w:rFonts w:hint="default"/>
+                <w:lang w:val="en-US" w:eastAsia="zh-CN"/>
+              </w:rPr>
+            </w:pPr>
+            <w:r>
+              <w:rPr>
+                <w:rFonts w:hint="eastAsia"/>
+                <w:lang w:val="en-US" w:eastAsia="zh-CN"/>
+              </w:rPr>
+              <w:t>2022.09.09</w:t>
+            </w:r>
+          </w:p>
+        </w:tc>
+        <w:tc>
+          <w:tcPr>
+            <w:tcW w:w="2074" w:type="dxa"/>
+            <w:vAlign w:val="top"/>
+          </w:tcPr>
+          <w:p>
+            <w:pPr>
+              <w:rPr>
+                <w:rFonts w:hint="eastAsia"/>
+                <w:lang w:val="en-US" w:eastAsia="zh-CN"/>
+              </w:rPr>
+            </w:pPr>
+            <w:r>
+              <w:rPr>
+                <w:rFonts w:hint="eastAsia"/>
+                <w:lang w:val="en-US" w:eastAsia="zh-CN"/>
+              </w:rPr>
+              <w:t>V1.0.6</w:t>
+            </w:r>
+          </w:p>
+        </w:tc>
+        <w:tc>
+          <w:tcPr>
+            <w:tcW w:w="2074" w:type="dxa"/>
+            <w:vAlign w:val="top"/>
+          </w:tcPr>
+          <w:p>
+            <w:pPr>
+              <w:rPr>
+                <w:rFonts w:hint="eastAsia" w:asciiTheme="minorHAnsi" w:hAnsiTheme="minorHAnsi" w:eastAsiaTheme="minorEastAsia" w:cstheme="minorBidi"/>
+                <w:kern w:val="2"/>
+                <w:sz w:val="21"/>
+                <w:szCs w:val="22"/>
+                <w:lang w:val="en-US" w:eastAsia="zh-CN" w:bidi="ar-SA"/>
+              </w:rPr>
+            </w:pPr>
+            <w:r>
+              <w:rPr>
+                <w:rFonts w:hint="eastAsia"/>
+                <w:lang w:val="en-US" w:eastAsia="zh-CN"/>
+              </w:rPr>
+              <w:t>张观锦</w:t>
+            </w:r>
+          </w:p>
+        </w:tc>
+        <w:tc>
+          <w:tcPr>
+            <w:tcW w:w="2074" w:type="dxa"/>
+            <w:vAlign w:val="top"/>
+          </w:tcPr>
+          <w:p>
+            <w:pPr>
+              <w:rPr>
+                <w:rFonts w:hint="eastAsia" w:asciiTheme="minorHAnsi" w:hAnsiTheme="minorHAnsi" w:eastAsiaTheme="minorEastAsia" w:cstheme="minorBidi"/>
+                <w:kern w:val="2"/>
+                <w:sz w:val="21"/>
+                <w:szCs w:val="22"/>
+                <w:lang w:val="en-US" w:eastAsia="zh-CN" w:bidi="ar-SA"/>
+              </w:rPr>
+            </w:pPr>
+            <w:r>
+              <w:rPr>
+                <w:rFonts w:hint="eastAsia"/>
+                <w:lang w:val="en-US" w:eastAsia="zh-CN"/>
+              </w:rPr>
+              <w:t>完成33个基本函数</w:t>
             </w:r>
           </w:p>
         </w:tc>
@@ -3647,7 +4094,7 @@
           <w:numId w:val="0"/>
         </w:numPr>
       </w:pPr>
-      <w:bookmarkStart w:id="2" w:name="_Toc27237"/>
+      <w:bookmarkStart w:id="2" w:name="_Toc23747"/>
       <w:r>
         <w:rPr>
           <w:rFonts w:hint="eastAsia"/>
@@ -3662,7 +4109,7 @@
         <w:bidi w:val="0"/>
         <w:ind w:left="567" w:leftChars="0" w:firstLineChars="0"/>
       </w:pPr>
-      <w:bookmarkStart w:id="3" w:name="_Toc16906"/>
+      <w:bookmarkStart w:id="3" w:name="_Toc18269"/>
       <w:r>
         <w:t>C</w:t>
       </w:r>
@@ -3776,7 +4223,7 @@
         <w:pStyle w:val="3"/>
         <w:ind w:left="567" w:leftChars="0" w:firstLineChars="0"/>
       </w:pPr>
-      <w:bookmarkStart w:id="4" w:name="_Toc9534"/>
+      <w:bookmarkStart w:id="4" w:name="_Toc23707"/>
       <w:r>
         <w:t>D</w:t>
       </w:r>
@@ -3896,7 +4343,7 @@
         <w:pStyle w:val="3"/>
         <w:ind w:left="567" w:leftChars="0" w:firstLineChars="0"/>
       </w:pPr>
-      <w:bookmarkStart w:id="5" w:name="_Toc26469"/>
+      <w:bookmarkStart w:id="5" w:name="_Toc21875"/>
       <w:r>
         <w:rPr>
           <w:rFonts w:hint="eastAsia"/>
@@ -4051,7 +4498,7 @@
         <w:pStyle w:val="3"/>
         <w:bidi w:val="0"/>
       </w:pPr>
-      <w:bookmarkStart w:id="6" w:name="_Toc7962"/>
+      <w:bookmarkStart w:id="6" w:name="_Toc23077"/>
       <w:r>
         <w:rPr>
           <w:rFonts w:hint="eastAsia"/>
@@ -4267,7 +4714,7 @@
           <w:lang w:val="en-US" w:eastAsia="zh-CN"/>
         </w:rPr>
       </w:pPr>
-      <w:bookmarkStart w:id="7" w:name="_Toc31017"/>
+      <w:bookmarkStart w:id="7" w:name="_Toc29581"/>
       <w:r>
         <w:t>G</w:t>
       </w:r>
@@ -4490,7 +4937,7 @@
           <w:lang w:val="en-US" w:eastAsia="zh-CN"/>
         </w:rPr>
       </w:pPr>
-      <w:bookmarkStart w:id="8" w:name="_Toc13409"/>
+      <w:bookmarkStart w:id="8" w:name="_Toc4428"/>
       <w:r>
         <w:t>G</w:t>
       </w:r>
@@ -4630,7 +5077,7 @@
           <w:lang w:val="en-US" w:eastAsia="zh-CN"/>
         </w:rPr>
       </w:pPr>
-      <w:bookmarkStart w:id="9" w:name="_Toc32701"/>
+      <w:bookmarkStart w:id="9" w:name="_Toc6360"/>
       <w:r>
         <w:t>G</w:t>
       </w:r>
@@ -4832,7 +5279,7 @@
           <w:lang w:val="en-US" w:eastAsia="zh-CN"/>
         </w:rPr>
       </w:pPr>
-      <w:bookmarkStart w:id="10" w:name="_Toc23313"/>
+      <w:bookmarkStart w:id="10" w:name="_Toc17355"/>
       <w:r>
         <w:t>G</w:t>
       </w:r>
@@ -5011,7 +5458,7 @@
           <w:lang w:val="en-US" w:eastAsia="zh-CN"/>
         </w:rPr>
       </w:pPr>
-      <w:bookmarkStart w:id="11" w:name="_Toc13196"/>
+      <w:bookmarkStart w:id="11" w:name="_Toc4700"/>
       <w:r>
         <w:t>G</w:t>
       </w:r>
@@ -5252,7 +5699,7 @@
           <w:lang w:val="en-US" w:eastAsia="zh-CN"/>
         </w:rPr>
       </w:pPr>
-      <w:bookmarkStart w:id="12" w:name="_Toc17066"/>
+      <w:bookmarkStart w:id="12" w:name="_Toc15324"/>
       <w:r>
         <w:t>G</w:t>
       </w:r>
@@ -5458,10 +5905,18 @@
     </w:p>
     <w:p>
       <w:pPr>
+        <w:ind w:firstLine="420" w:firstLineChars="0"/>
+        <w:rPr>
+          <w:rFonts w:hint="eastAsia" w:ascii="Calibri" w:hAnsi="Calibri" w:cs="Calibri"/>
+        </w:rPr>
+      </w:pPr>
+    </w:p>
+    <w:p>
+      <w:pPr>
         <w:pStyle w:val="3"/>
         <w:bidi w:val="0"/>
       </w:pPr>
-      <w:bookmarkStart w:id="13" w:name="_Toc975"/>
+      <w:bookmarkStart w:id="13" w:name="_Toc13686"/>
       <w:r>
         <w:t>G</w:t>
       </w:r>
@@ -5578,6 +6033,14 @@
         </w:rPr>
         <w:t>//返回值： 类型（int）:返回0表示获取标定参数成功;返回-1表示获取标定参数失败.</w:t>
       </w:r>
+    </w:p>
+    <w:p>
+      <w:pPr>
+        <w:ind w:firstLine="420" w:firstLineChars="0"/>
+        <w:rPr>
+          <w:rFonts w:hint="eastAsia" w:ascii="Calibri" w:hAnsi="Calibri" w:cs="Calibri"/>
+        </w:rPr>
+      </w:pPr>
     </w:p>
     <w:p>
       <w:pPr>
@@ -5588,7 +6051,7 @@
           <w:lang w:val="en-US" w:eastAsia="zh-CN"/>
         </w:rPr>
       </w:pPr>
-      <w:bookmarkStart w:id="15" w:name="_Toc3154"/>
+      <w:bookmarkStart w:id="15" w:name="_Toc1352"/>
       <w:r>
         <w:rPr>
           <w:rFonts w:hint="eastAsia"/>
@@ -5721,6 +6184,22 @@
         </w:rPr>
         <w:t>//返回值： 类型（int）:返回0表示获取标定参数成功;返回-1表示获取标定参数失败.</w:t>
       </w:r>
+    </w:p>
+    <w:p>
+      <w:pPr>
+        <w:rPr>
+          <w:rFonts w:hint="eastAsia" w:ascii="Calibri" w:hAnsi="Calibri" w:cs="Calibri"/>
+          <w:lang w:val="en-US" w:eastAsia="zh-CN"/>
+        </w:rPr>
+      </w:pPr>
+    </w:p>
+    <w:p>
+      <w:pPr>
+        <w:rPr>
+          <w:rFonts w:hint="eastAsia" w:ascii="Calibri" w:hAnsi="Calibri" w:cs="Calibri"/>
+          <w:lang w:val="en-US" w:eastAsia="zh-CN"/>
+        </w:rPr>
+      </w:pPr>
     </w:p>
     <w:p>
       <w:pPr>
@@ -5739,7 +6218,7 @@
           <w:lang w:val="en-US" w:eastAsia="zh-CN"/>
         </w:rPr>
       </w:pPr>
-      <w:bookmarkStart w:id="16" w:name="_Toc2209"/>
+      <w:bookmarkStart w:id="16" w:name="_Toc17188"/>
       <w:r>
         <w:rPr>
           <w:rFonts w:hint="eastAsia"/>
@@ -5920,7 +6399,7 @@
           <w:lang w:val="en-US" w:eastAsia="zh-CN"/>
         </w:rPr>
       </w:pPr>
-      <w:bookmarkStart w:id="17" w:name="_Toc9502"/>
+      <w:bookmarkStart w:id="17" w:name="_Toc6150"/>
       <w:r>
         <w:rPr>
           <w:rFonts w:hint="eastAsia"/>
@@ -6109,7 +6588,7 @@
           <w:lang w:val="en-US" w:eastAsia="zh-CN"/>
         </w:rPr>
       </w:pPr>
-      <w:bookmarkStart w:id="18" w:name="_Toc25246"/>
+      <w:bookmarkStart w:id="18" w:name="_Toc27306"/>
       <w:r>
         <w:rPr>
           <w:rFonts w:hint="eastAsia"/>
@@ -6271,6 +6750,14 @@
         </w:rPr>
         <w:t>//返回值： 类型（int）:返回0表示获取标定参数成功;返回-1表示获取标定参数失败.</w:t>
       </w:r>
+    </w:p>
+    <w:p>
+      <w:pPr>
+        <w:rPr>
+          <w:rFonts w:hint="eastAsia" w:ascii="Calibri" w:hAnsi="Calibri" w:cs="Calibri"/>
+          <w:lang w:val="en-US" w:eastAsia="zh-CN"/>
+        </w:rPr>
+      </w:pPr>
     </w:p>
     <w:p>
       <w:pPr>
@@ -6281,7 +6768,7 @@
           <w:lang w:val="en-US" w:eastAsia="zh-CN"/>
         </w:rPr>
       </w:pPr>
-      <w:bookmarkStart w:id="19" w:name="_Toc23462"/>
+      <w:bookmarkStart w:id="19" w:name="_Toc18641"/>
       <w:r>
         <w:rPr>
           <w:rFonts w:hint="eastAsia"/>
@@ -6471,7 +6958,7 @@
           <w:lang w:val="en-US" w:eastAsia="zh-CN"/>
         </w:rPr>
       </w:pPr>
-      <w:bookmarkStart w:id="20" w:name="_Toc23716"/>
+      <w:bookmarkStart w:id="20" w:name="_Toc3668"/>
       <w:r>
         <w:rPr>
           <w:rFonts w:hint="eastAsia"/>
@@ -6648,7 +7135,7 @@
           <w:lang w:val="en-US" w:eastAsia="zh-CN"/>
         </w:rPr>
       </w:pPr>
-      <w:bookmarkStart w:id="21" w:name="_Toc21334"/>
+      <w:bookmarkStart w:id="21" w:name="_Toc14165"/>
       <w:r>
         <w:rPr>
           <w:rFonts w:hint="eastAsia"/>
@@ -6854,7 +7341,7 @@
           <w:lang w:val="en-US" w:eastAsia="zh-CN"/>
         </w:rPr>
       </w:pPr>
-      <w:bookmarkStart w:id="22" w:name="_Toc2157"/>
+      <w:bookmarkStart w:id="22" w:name="_Toc17254"/>
       <w:r>
         <w:rPr>
           <w:rFonts w:hint="eastAsia"/>
@@ -7055,7 +7542,7 @@
           <w:lang w:val="en-US" w:eastAsia="zh-CN"/>
         </w:rPr>
       </w:pPr>
-      <w:bookmarkStart w:id="23" w:name="_Toc19218"/>
+      <w:bookmarkStart w:id="23" w:name="_Toc28391"/>
       <w:r>
         <w:rPr>
           <w:rFonts w:hint="eastAsia"/>
@@ -7170,7 +7657,7 @@
           <w:lang w:val="en-US" w:eastAsia="zh-CN"/>
         </w:rPr>
       </w:pPr>
-      <w:bookmarkStart w:id="24" w:name="_Toc5398"/>
+      <w:bookmarkStart w:id="24" w:name="_Toc3707"/>
       <w:r>
         <w:rPr>
           <w:rFonts w:hint="eastAsia"/>
@@ -7285,7 +7772,7 @@
           <w:lang w:val="en-US" w:eastAsia="zh-CN"/>
         </w:rPr>
       </w:pPr>
-      <w:bookmarkStart w:id="25" w:name="_Toc6693"/>
+      <w:bookmarkStart w:id="25" w:name="_Toc21991"/>
       <w:r>
         <w:rPr>
           <w:rFonts w:hint="eastAsia"/>
@@ -7405,245 +7892,6 @@
     </w:p>
     <w:p>
       <w:pPr>
-        <w:pStyle w:val="3"/>
-        <w:bidi w:val="0"/>
-        <w:rPr>
-          <w:rFonts w:hint="eastAsia"/>
-          <w:lang w:val="en-US" w:eastAsia="zh-CN"/>
-        </w:rPr>
-      </w:pPr>
-      <w:bookmarkStart w:id="26" w:name="_Toc22229"/>
-      <w:r>
-        <w:rPr>
-          <w:rFonts w:hint="eastAsia"/>
-          <w:lang w:val="en-US" w:eastAsia="zh-CN"/>
-        </w:rPr>
-        <w:t>Get Camera Confidence Parameters</w:t>
-      </w:r>
-      <w:bookmarkEnd w:id="26"/>
-    </w:p>
-    <w:p>
-      <w:pPr>
-        <w:ind w:firstLine="420" w:firstLineChars="0"/>
-        <w:rPr>
-          <w:rFonts w:hint="eastAsia" w:ascii="Calibri" w:hAnsi="Calibri" w:cs="Calibri"/>
-          <w:lang w:val="en-US" w:eastAsia="zh-CN"/>
-        </w:rPr>
-      </w:pPr>
-      <w:r>
-        <w:rPr>
-          <w:rFonts w:hint="eastAsia" w:ascii="Calibri" w:hAnsi="Calibri" w:cs="Calibri"/>
-          <w:lang w:val="en-US" w:eastAsia="zh-CN"/>
-        </w:rPr>
-        <w:t>int DfGetParamCameraConfidence(float&amp; confidence);</w:t>
-      </w:r>
-    </w:p>
-    <w:p>
-      <w:pPr>
-        <w:ind w:firstLine="420" w:firstLineChars="0"/>
-        <w:rPr>
-          <w:rFonts w:hint="eastAsia" w:ascii="Calibri" w:hAnsi="Calibri" w:cs="Calibri"/>
-          <w:lang w:val="en-US" w:eastAsia="zh-CN"/>
-        </w:rPr>
-      </w:pPr>
-      <w:r>
-        <w:rPr>
-          <w:rFonts w:hint="eastAsia" w:ascii="Calibri" w:hAnsi="Calibri" w:cs="Calibri"/>
-          <w:lang w:val="en-US" w:eastAsia="zh-CN"/>
-        </w:rPr>
-        <w:t>//函数名： DfGetParamCameraConfidence</w:t>
-      </w:r>
-    </w:p>
-    <w:p>
-      <w:pPr>
-        <w:ind w:firstLine="420" w:firstLineChars="0"/>
-        <w:rPr>
-          <w:rFonts w:hint="eastAsia" w:ascii="Calibri" w:hAnsi="Calibri" w:cs="Calibri"/>
-          <w:lang w:val="en-US" w:eastAsia="zh-CN"/>
-        </w:rPr>
-      </w:pPr>
-      <w:r>
-        <w:rPr>
-          <w:rFonts w:hint="eastAsia" w:ascii="Calibri" w:hAnsi="Calibri" w:cs="Calibri"/>
-          <w:lang w:val="en-US" w:eastAsia="zh-CN"/>
-        </w:rPr>
-        <w:t>//功能： 获取相机曝光时间</w:t>
-      </w:r>
-    </w:p>
-    <w:p>
-      <w:pPr>
-        <w:ind w:firstLine="420" w:firstLineChars="0"/>
-        <w:rPr>
-          <w:rFonts w:hint="eastAsia" w:ascii="Calibri" w:hAnsi="Calibri" w:cs="Calibri"/>
-          <w:lang w:val="en-US" w:eastAsia="zh-CN"/>
-        </w:rPr>
-      </w:pPr>
-      <w:r>
-        <w:rPr>
-          <w:rFonts w:hint="eastAsia" w:ascii="Calibri" w:hAnsi="Calibri" w:cs="Calibri"/>
-          <w:lang w:val="en-US" w:eastAsia="zh-CN"/>
-        </w:rPr>
-        <w:t>//输入参数： 无</w:t>
-      </w:r>
-    </w:p>
-    <w:p>
-      <w:pPr>
-        <w:ind w:firstLine="420" w:firstLineChars="0"/>
-        <w:rPr>
-          <w:rFonts w:hint="eastAsia" w:ascii="Calibri" w:hAnsi="Calibri" w:cs="Calibri"/>
-          <w:lang w:val="en-US" w:eastAsia="zh-CN"/>
-        </w:rPr>
-      </w:pPr>
-      <w:r>
-        <w:rPr>
-          <w:rFonts w:hint="eastAsia" w:ascii="Calibri" w:hAnsi="Calibri" w:cs="Calibri"/>
-          <w:lang w:val="en-US" w:eastAsia="zh-CN"/>
-        </w:rPr>
-        <w:t>//输出参数：confidence(相机置信度)</w:t>
-      </w:r>
-    </w:p>
-    <w:p>
-      <w:pPr>
-        <w:ind w:firstLine="420" w:firstLineChars="0"/>
-        <w:rPr>
-          <w:rFonts w:hint="eastAsia" w:ascii="Calibri" w:hAnsi="Calibri" w:cs="Calibri"/>
-          <w:lang w:val="en-US" w:eastAsia="zh-CN"/>
-        </w:rPr>
-      </w:pPr>
-      <w:r>
-        <w:rPr>
-          <w:rFonts w:hint="eastAsia" w:ascii="Calibri" w:hAnsi="Calibri" w:cs="Calibri"/>
-          <w:lang w:val="en-US" w:eastAsia="zh-CN"/>
-        </w:rPr>
-        <w:t>//返回值： 类型（int）:返回0表示获取数据成功;返回-1表示采集数据失败.</w:t>
-      </w:r>
-    </w:p>
-    <w:p>
-      <w:pPr>
-        <w:ind w:firstLine="420" w:firstLineChars="0"/>
-        <w:rPr>
-          <w:rFonts w:hint="eastAsia" w:ascii="Calibri" w:hAnsi="Calibri" w:cs="Calibri"/>
-          <w:lang w:val="en-US" w:eastAsia="zh-CN"/>
-        </w:rPr>
-      </w:pPr>
-    </w:p>
-    <w:p>
-      <w:pPr>
-        <w:pStyle w:val="3"/>
-        <w:bidi w:val="0"/>
-        <w:rPr>
-          <w:rFonts w:hint="eastAsia"/>
-          <w:lang w:val="en-US" w:eastAsia="zh-CN"/>
-        </w:rPr>
-      </w:pPr>
-      <w:bookmarkStart w:id="27" w:name="_Toc7582"/>
-      <w:r>
-        <w:rPr>
-          <w:rFonts w:hint="eastAsia"/>
-          <w:lang w:val="en-US" w:eastAsia="zh-CN"/>
-        </w:rPr>
-        <w:t>Set Camera Gain Parameters</w:t>
-      </w:r>
-      <w:bookmarkEnd w:id="27"/>
-    </w:p>
-    <w:p>
-      <w:pPr>
-        <w:ind w:firstLine="420" w:firstLineChars="0"/>
-        <w:rPr>
-          <w:rFonts w:hint="eastAsia" w:ascii="Calibri" w:hAnsi="Calibri" w:cs="Calibri"/>
-          <w:lang w:val="en-US" w:eastAsia="zh-CN"/>
-        </w:rPr>
-      </w:pPr>
-      <w:r>
-        <w:rPr>
-          <w:rFonts w:hint="eastAsia" w:ascii="Calibri" w:hAnsi="Calibri" w:cs="Calibri"/>
-          <w:lang w:val="en-US" w:eastAsia="zh-CN"/>
-        </w:rPr>
-        <w:t xml:space="preserve">int DfSetParamCameraGain(float gain); </w:t>
-      </w:r>
-    </w:p>
-    <w:p>
-      <w:pPr>
-        <w:ind w:firstLine="420" w:firstLineChars="0"/>
-        <w:rPr>
-          <w:rFonts w:hint="eastAsia" w:ascii="Calibri" w:hAnsi="Calibri" w:cs="Calibri"/>
-          <w:lang w:val="en-US" w:eastAsia="zh-CN"/>
-        </w:rPr>
-      </w:pPr>
-      <w:r>
-        <w:rPr>
-          <w:rFonts w:hint="eastAsia" w:ascii="Calibri" w:hAnsi="Calibri" w:cs="Calibri"/>
-          <w:lang w:val="en-US" w:eastAsia="zh-CN"/>
-        </w:rPr>
-        <w:t>//函数名： DfSetParamCameraGain</w:t>
-      </w:r>
-    </w:p>
-    <w:p>
-      <w:pPr>
-        <w:ind w:firstLine="420" w:firstLineChars="0"/>
-        <w:rPr>
-          <w:rFonts w:hint="eastAsia" w:ascii="Calibri" w:hAnsi="Calibri" w:cs="Calibri"/>
-          <w:lang w:val="en-US" w:eastAsia="zh-CN"/>
-        </w:rPr>
-      </w:pPr>
-      <w:r>
-        <w:rPr>
-          <w:rFonts w:hint="eastAsia" w:ascii="Calibri" w:hAnsi="Calibri" w:cs="Calibri"/>
-          <w:lang w:val="en-US" w:eastAsia="zh-CN"/>
-        </w:rPr>
-        <w:t>//功能： 设置相机增益</w:t>
-      </w:r>
-    </w:p>
-    <w:p>
-      <w:pPr>
-        <w:ind w:firstLine="420" w:firstLineChars="0"/>
-        <w:rPr>
-          <w:rFonts w:hint="eastAsia" w:ascii="Calibri" w:hAnsi="Calibri" w:cs="Calibri"/>
-          <w:lang w:val="en-US" w:eastAsia="zh-CN"/>
-        </w:rPr>
-      </w:pPr>
-      <w:r>
-        <w:rPr>
-          <w:rFonts w:hint="eastAsia" w:ascii="Calibri" w:hAnsi="Calibri" w:cs="Calibri"/>
-          <w:lang w:val="en-US" w:eastAsia="zh-CN"/>
-        </w:rPr>
-        <w:t>//输入参数：gain(相机增益)</w:t>
-      </w:r>
-    </w:p>
-    <w:p>
-      <w:pPr>
-        <w:ind w:firstLine="420" w:firstLineChars="0"/>
-        <w:rPr>
-          <w:rFonts w:hint="eastAsia" w:ascii="Calibri" w:hAnsi="Calibri" w:cs="Calibri"/>
-          <w:lang w:val="en-US" w:eastAsia="zh-CN"/>
-        </w:rPr>
-      </w:pPr>
-      <w:r>
-        <w:rPr>
-          <w:rFonts w:hint="eastAsia" w:ascii="Calibri" w:hAnsi="Calibri" w:cs="Calibri"/>
-          <w:lang w:val="en-US" w:eastAsia="zh-CN"/>
-        </w:rPr>
-        <w:t>//输出参数： 无</w:t>
-      </w:r>
-    </w:p>
-    <w:p>
-      <w:pPr>
-        <w:ind w:firstLine="420" w:firstLineChars="0"/>
-        <w:rPr>
-          <w:rFonts w:hint="eastAsia" w:ascii="Calibri" w:hAnsi="Calibri" w:cs="Calibri"/>
-          <w:lang w:val="en-US" w:eastAsia="zh-CN"/>
-        </w:rPr>
-      </w:pPr>
-      <w:r>
-        <w:rPr>
-          <w:rFonts w:hint="eastAsia" w:ascii="Calibri" w:hAnsi="Calibri" w:cs="Calibri"/>
-          <w:lang w:val="en-US" w:eastAsia="zh-CN"/>
-        </w:rPr>
-        <w:t>//返回值：类型（int）:返回0表示获取数据成功;返回-1表示采集数据失败.</w:t>
-      </w:r>
-    </w:p>
-    <w:p>
-      <w:pPr>
         <w:spacing w:beforeLines="0" w:afterLines="0"/>
         <w:jc w:val="left"/>
         <w:rPr>
@@ -7663,62 +7911,62 @@
           <w:lang w:val="en-US" w:eastAsia="zh-CN"/>
         </w:rPr>
       </w:pPr>
-      <w:bookmarkStart w:id="28" w:name="_Toc29035"/>
-      <w:r>
-        <w:rPr>
-          <w:rFonts w:hint="eastAsia"/>
-          <w:lang w:val="en-US" w:eastAsia="zh-CN"/>
-        </w:rPr>
-        <w:t>Get Camera Gain Parameters</w:t>
-      </w:r>
-      <w:bookmarkEnd w:id="28"/>
-    </w:p>
-    <w:p>
-      <w:pPr>
-        <w:ind w:firstLine="420" w:firstLineChars="0"/>
-        <w:rPr>
-          <w:rFonts w:hint="eastAsia" w:ascii="Calibri" w:hAnsi="Calibri" w:cs="Calibri"/>
-          <w:lang w:val="en-US" w:eastAsia="zh-CN"/>
-        </w:rPr>
-      </w:pPr>
-      <w:r>
-        <w:rPr>
-          <w:rFonts w:hint="eastAsia" w:ascii="Calibri" w:hAnsi="Calibri" w:cs="Calibri"/>
-          <w:lang w:val="en-US" w:eastAsia="zh-CN"/>
-        </w:rPr>
-        <w:t>int DfGetParamCameraGain(float&amp; gain);</w:t>
-      </w:r>
-    </w:p>
-    <w:p>
-      <w:pPr>
-        <w:ind w:firstLine="420" w:firstLineChars="0"/>
-        <w:rPr>
-          <w:rFonts w:hint="eastAsia" w:ascii="Calibri" w:hAnsi="Calibri" w:cs="Calibri"/>
-          <w:lang w:val="en-US" w:eastAsia="zh-CN"/>
-        </w:rPr>
-      </w:pPr>
-      <w:r>
-        <w:rPr>
-          <w:rFonts w:hint="eastAsia" w:ascii="Calibri" w:hAnsi="Calibri" w:cs="Calibri"/>
-          <w:lang w:val="en-US" w:eastAsia="zh-CN"/>
-        </w:rPr>
-        <w:t>//函数名： DfGetParamCameraGain</w:t>
-      </w:r>
-    </w:p>
-    <w:p>
-      <w:pPr>
-        <w:ind w:firstLine="420" w:firstLineChars="0"/>
-        <w:rPr>
-          <w:rFonts w:hint="eastAsia" w:ascii="Calibri" w:hAnsi="Calibri" w:cs="Calibri"/>
-          <w:lang w:val="en-US" w:eastAsia="zh-CN"/>
-        </w:rPr>
-      </w:pPr>
-      <w:r>
-        <w:rPr>
-          <w:rFonts w:hint="eastAsia" w:ascii="Calibri" w:hAnsi="Calibri" w:cs="Calibri"/>
-          <w:lang w:val="en-US" w:eastAsia="zh-CN"/>
-        </w:rPr>
-        <w:t>//功能： 获取相机增益</w:t>
+      <w:bookmarkStart w:id="26" w:name="_Toc10206"/>
+      <w:r>
+        <w:rPr>
+          <w:rFonts w:hint="eastAsia"/>
+          <w:lang w:val="en-US" w:eastAsia="zh-CN"/>
+        </w:rPr>
+        <w:t>Get Camera Confidence Parameters</w:t>
+      </w:r>
+      <w:bookmarkEnd w:id="26"/>
+    </w:p>
+    <w:p>
+      <w:pPr>
+        <w:ind w:firstLine="420" w:firstLineChars="0"/>
+        <w:rPr>
+          <w:rFonts w:hint="eastAsia" w:ascii="Calibri" w:hAnsi="Calibri" w:cs="Calibri"/>
+          <w:lang w:val="en-US" w:eastAsia="zh-CN"/>
+        </w:rPr>
+      </w:pPr>
+      <w:r>
+        <w:rPr>
+          <w:rFonts w:hint="eastAsia" w:ascii="Calibri" w:hAnsi="Calibri" w:cs="Calibri"/>
+          <w:lang w:val="en-US" w:eastAsia="zh-CN"/>
+        </w:rPr>
+        <w:t>int DfGetParamCameraConfidence(float&amp; confidence);</w:t>
+      </w:r>
+    </w:p>
+    <w:p>
+      <w:pPr>
+        <w:ind w:firstLine="420" w:firstLineChars="0"/>
+        <w:rPr>
+          <w:rFonts w:hint="eastAsia" w:ascii="Calibri" w:hAnsi="Calibri" w:cs="Calibri"/>
+          <w:lang w:val="en-US" w:eastAsia="zh-CN"/>
+        </w:rPr>
+      </w:pPr>
+      <w:r>
+        <w:rPr>
+          <w:rFonts w:hint="eastAsia" w:ascii="Calibri" w:hAnsi="Calibri" w:cs="Calibri"/>
+          <w:lang w:val="en-US" w:eastAsia="zh-CN"/>
+        </w:rPr>
+        <w:t>//函数名： DfGetParamCameraConfidence</w:t>
+      </w:r>
+    </w:p>
+    <w:p>
+      <w:pPr>
+        <w:ind w:firstLine="420" w:firstLineChars="0"/>
+        <w:rPr>
+          <w:rFonts w:hint="eastAsia" w:ascii="Calibri" w:hAnsi="Calibri" w:cs="Calibri"/>
+          <w:lang w:val="en-US" w:eastAsia="zh-CN"/>
+        </w:rPr>
+      </w:pPr>
+      <w:r>
+        <w:rPr>
+          <w:rFonts w:hint="eastAsia" w:ascii="Calibri" w:hAnsi="Calibri" w:cs="Calibri"/>
+          <w:lang w:val="en-US" w:eastAsia="zh-CN"/>
+        </w:rPr>
+        <w:t>//功能： 获取相机曝光时间</w:t>
       </w:r>
     </w:p>
     <w:p>
@@ -7750,7 +7998,7 @@
           <w:rFonts w:hint="eastAsia" w:ascii="Calibri" w:hAnsi="Calibri" w:cs="Calibri"/>
           <w:lang w:val="en-US" w:eastAsia="zh-CN"/>
         </w:rPr>
-        <w:t>//输出参数：gain(相机增益)</w:t>
+        <w:t>//输出参数：confidence(相机置信度)</w:t>
       </w:r>
     </w:p>
     <w:p>
@@ -7767,12 +8015,255 @@
           <w:lang w:val="en-US" w:eastAsia="zh-CN"/>
         </w:rPr>
         <w:t>//返回值： 类型（int）:返回0表示获取数据成功;返回-1表示采集数据失败.</w:t>
+      </w:r>
+    </w:p>
+    <w:p>
+      <w:pPr>
+        <w:ind w:firstLine="420" w:firstLineChars="0"/>
+        <w:rPr>
+          <w:rFonts w:hint="eastAsia" w:ascii="Calibri" w:hAnsi="Calibri" w:cs="Calibri"/>
+          <w:lang w:val="en-US" w:eastAsia="zh-CN"/>
+        </w:rPr>
+      </w:pPr>
+    </w:p>
+    <w:p>
+      <w:pPr>
+        <w:ind w:firstLine="420" w:firstLineChars="0"/>
+        <w:rPr>
+          <w:rFonts w:hint="eastAsia" w:ascii="Calibri" w:hAnsi="Calibri" w:cs="Calibri"/>
+          <w:lang w:val="en-US" w:eastAsia="zh-CN"/>
+        </w:rPr>
+      </w:pPr>
+    </w:p>
+    <w:p>
+      <w:pPr>
+        <w:pStyle w:val="3"/>
+        <w:bidi w:val="0"/>
+        <w:rPr>
+          <w:rFonts w:hint="eastAsia"/>
+          <w:lang w:val="en-US" w:eastAsia="zh-CN"/>
+        </w:rPr>
+      </w:pPr>
+      <w:bookmarkStart w:id="27" w:name="_Toc10551"/>
+      <w:r>
+        <w:rPr>
+          <w:rFonts w:hint="eastAsia"/>
+          <w:lang w:val="en-US" w:eastAsia="zh-CN"/>
+        </w:rPr>
+        <w:t>Set Camera Gain Parameters</w:t>
+      </w:r>
+      <w:bookmarkEnd w:id="27"/>
+    </w:p>
+    <w:p>
+      <w:pPr>
+        <w:ind w:firstLine="420" w:firstLineChars="0"/>
+        <w:rPr>
+          <w:rFonts w:hint="eastAsia" w:ascii="Calibri" w:hAnsi="Calibri" w:cs="Calibri"/>
+          <w:lang w:val="en-US" w:eastAsia="zh-CN"/>
+        </w:rPr>
+      </w:pPr>
+      <w:r>
+        <w:rPr>
+          <w:rFonts w:hint="eastAsia" w:ascii="Calibri" w:hAnsi="Calibri" w:cs="Calibri"/>
+          <w:lang w:val="en-US" w:eastAsia="zh-CN"/>
+        </w:rPr>
+        <w:t xml:space="preserve">int DfSetParamCameraGain(float gain); </w:t>
+      </w:r>
+    </w:p>
+    <w:p>
+      <w:pPr>
+        <w:ind w:firstLine="420" w:firstLineChars="0"/>
+        <w:rPr>
+          <w:rFonts w:hint="eastAsia" w:ascii="Calibri" w:hAnsi="Calibri" w:cs="Calibri"/>
+          <w:lang w:val="en-US" w:eastAsia="zh-CN"/>
+        </w:rPr>
+      </w:pPr>
+      <w:r>
+        <w:rPr>
+          <w:rFonts w:hint="eastAsia" w:ascii="Calibri" w:hAnsi="Calibri" w:cs="Calibri"/>
+          <w:lang w:val="en-US" w:eastAsia="zh-CN"/>
+        </w:rPr>
+        <w:t>//函数名： DfSetParamCameraGain</w:t>
+      </w:r>
+    </w:p>
+    <w:p>
+      <w:pPr>
+        <w:ind w:firstLine="420" w:firstLineChars="0"/>
+        <w:rPr>
+          <w:rFonts w:hint="eastAsia" w:ascii="Calibri" w:hAnsi="Calibri" w:cs="Calibri"/>
+          <w:lang w:val="en-US" w:eastAsia="zh-CN"/>
+        </w:rPr>
+      </w:pPr>
+      <w:r>
+        <w:rPr>
+          <w:rFonts w:hint="eastAsia" w:ascii="Calibri" w:hAnsi="Calibri" w:cs="Calibri"/>
+          <w:lang w:val="en-US" w:eastAsia="zh-CN"/>
+        </w:rPr>
+        <w:t>//功能： 设置相机增益</w:t>
+      </w:r>
+    </w:p>
+    <w:p>
+      <w:pPr>
+        <w:ind w:firstLine="420" w:firstLineChars="0"/>
+        <w:rPr>
+          <w:rFonts w:hint="eastAsia" w:ascii="Calibri" w:hAnsi="Calibri" w:cs="Calibri"/>
+          <w:lang w:val="en-US" w:eastAsia="zh-CN"/>
+        </w:rPr>
+      </w:pPr>
+      <w:r>
+        <w:rPr>
+          <w:rFonts w:hint="eastAsia" w:ascii="Calibri" w:hAnsi="Calibri" w:cs="Calibri"/>
+          <w:lang w:val="en-US" w:eastAsia="zh-CN"/>
+        </w:rPr>
+        <w:t>//输入参数：gain(相机增益)</w:t>
+      </w:r>
+    </w:p>
+    <w:p>
+      <w:pPr>
+        <w:ind w:firstLine="420" w:firstLineChars="0"/>
+        <w:rPr>
+          <w:rFonts w:hint="eastAsia" w:ascii="Calibri" w:hAnsi="Calibri" w:cs="Calibri"/>
+          <w:lang w:val="en-US" w:eastAsia="zh-CN"/>
+        </w:rPr>
+      </w:pPr>
+      <w:r>
+        <w:rPr>
+          <w:rFonts w:hint="eastAsia" w:ascii="Calibri" w:hAnsi="Calibri" w:cs="Calibri"/>
+          <w:lang w:val="en-US" w:eastAsia="zh-CN"/>
+        </w:rPr>
+        <w:t>//输出参数： 无</w:t>
+      </w:r>
+    </w:p>
+    <w:p>
+      <w:pPr>
+        <w:ind w:firstLine="420" w:firstLineChars="0"/>
+        <w:rPr>
+          <w:rFonts w:hint="eastAsia" w:ascii="Calibri" w:hAnsi="Calibri" w:cs="Calibri"/>
+          <w:lang w:val="en-US" w:eastAsia="zh-CN"/>
+        </w:rPr>
+      </w:pPr>
+      <w:r>
+        <w:rPr>
+          <w:rFonts w:hint="eastAsia" w:ascii="Calibri" w:hAnsi="Calibri" w:cs="Calibri"/>
+          <w:lang w:val="en-US" w:eastAsia="zh-CN"/>
+        </w:rPr>
+        <w:t>//返回值：类型（int）:返回0表示获取数据成功;返回-1表示采集数据失败.</w:t>
       </w:r>
     </w:p>
     <w:p>
       <w:pPr>
         <w:spacing w:beforeLines="0" w:afterLines="0"/>
         <w:jc w:val="left"/>
+        <w:rPr>
+          <w:rFonts w:hint="eastAsia" w:ascii="新宋体" w:hAnsi="新宋体" w:eastAsia="新宋体"/>
+          <w:color w:val="000000"/>
+          <w:sz w:val="19"/>
+          <w:szCs w:val="24"/>
+        </w:rPr>
+      </w:pPr>
+    </w:p>
+    <w:p>
+      <w:pPr>
+        <w:pStyle w:val="3"/>
+        <w:bidi w:val="0"/>
+        <w:rPr>
+          <w:rFonts w:hint="eastAsia"/>
+          <w:lang w:val="en-US" w:eastAsia="zh-CN"/>
+        </w:rPr>
+      </w:pPr>
+      <w:bookmarkStart w:id="28" w:name="_Toc12194"/>
+      <w:r>
+        <w:rPr>
+          <w:rFonts w:hint="eastAsia"/>
+          <w:lang w:val="en-US" w:eastAsia="zh-CN"/>
+        </w:rPr>
+        <w:t>Get Camera Gain Parameters</w:t>
+      </w:r>
+      <w:bookmarkEnd w:id="28"/>
+    </w:p>
+    <w:p>
+      <w:pPr>
+        <w:ind w:firstLine="420" w:firstLineChars="0"/>
+        <w:rPr>
+          <w:rFonts w:hint="eastAsia" w:ascii="Calibri" w:hAnsi="Calibri" w:cs="Calibri"/>
+          <w:lang w:val="en-US" w:eastAsia="zh-CN"/>
+        </w:rPr>
+      </w:pPr>
+      <w:r>
+        <w:rPr>
+          <w:rFonts w:hint="eastAsia" w:ascii="Calibri" w:hAnsi="Calibri" w:cs="Calibri"/>
+          <w:lang w:val="en-US" w:eastAsia="zh-CN"/>
+        </w:rPr>
+        <w:t>int DfGetParamCameraGain(float&amp; gain);</w:t>
+      </w:r>
+    </w:p>
+    <w:p>
+      <w:pPr>
+        <w:ind w:firstLine="420" w:firstLineChars="0"/>
+        <w:rPr>
+          <w:rFonts w:hint="eastAsia" w:ascii="Calibri" w:hAnsi="Calibri" w:cs="Calibri"/>
+          <w:lang w:val="en-US" w:eastAsia="zh-CN"/>
+        </w:rPr>
+      </w:pPr>
+      <w:r>
+        <w:rPr>
+          <w:rFonts w:hint="eastAsia" w:ascii="Calibri" w:hAnsi="Calibri" w:cs="Calibri"/>
+          <w:lang w:val="en-US" w:eastAsia="zh-CN"/>
+        </w:rPr>
+        <w:t>//函数名： DfGetParamCameraGain</w:t>
+      </w:r>
+    </w:p>
+    <w:p>
+      <w:pPr>
+        <w:ind w:firstLine="420" w:firstLineChars="0"/>
+        <w:rPr>
+          <w:rFonts w:hint="eastAsia" w:ascii="Calibri" w:hAnsi="Calibri" w:cs="Calibri"/>
+          <w:lang w:val="en-US" w:eastAsia="zh-CN"/>
+        </w:rPr>
+      </w:pPr>
+      <w:r>
+        <w:rPr>
+          <w:rFonts w:hint="eastAsia" w:ascii="Calibri" w:hAnsi="Calibri" w:cs="Calibri"/>
+          <w:lang w:val="en-US" w:eastAsia="zh-CN"/>
+        </w:rPr>
+        <w:t>//功能： 获取相机增益</w:t>
+      </w:r>
+    </w:p>
+    <w:p>
+      <w:pPr>
+        <w:ind w:firstLine="420" w:firstLineChars="0"/>
+        <w:rPr>
+          <w:rFonts w:hint="eastAsia" w:ascii="Calibri" w:hAnsi="Calibri" w:cs="Calibri"/>
+          <w:lang w:val="en-US" w:eastAsia="zh-CN"/>
+        </w:rPr>
+      </w:pPr>
+      <w:r>
+        <w:rPr>
+          <w:rFonts w:hint="eastAsia" w:ascii="Calibri" w:hAnsi="Calibri" w:cs="Calibri"/>
+          <w:lang w:val="en-US" w:eastAsia="zh-CN"/>
+        </w:rPr>
+        <w:t>//输入参数： 无</w:t>
+      </w:r>
+    </w:p>
+    <w:p>
+      <w:pPr>
+        <w:ind w:firstLine="420" w:firstLineChars="0"/>
+        <w:rPr>
+          <w:rFonts w:hint="eastAsia" w:ascii="Calibri" w:hAnsi="Calibri" w:cs="Calibri"/>
+          <w:lang w:val="en-US" w:eastAsia="zh-CN"/>
+        </w:rPr>
+      </w:pPr>
+      <w:r>
+        <w:rPr>
+          <w:rFonts w:hint="eastAsia" w:ascii="Calibri" w:hAnsi="Calibri" w:cs="Calibri"/>
+          <w:lang w:val="en-US" w:eastAsia="zh-CN"/>
+        </w:rPr>
+        <w:t>//输出参数：gain(相机增益)</w:t>
+      </w:r>
+    </w:p>
+    <w:p>
+      <w:pPr>
+        <w:ind w:firstLine="420" w:firstLineChars="0"/>
         <w:rPr>
           <w:rFonts w:hint="eastAsia" w:cstheme="minorBidi"/>
           <w:b/>
@@ -7785,25 +8276,10 @@
       </w:pPr>
       <w:r>
         <w:rPr>
-          <w:rFonts w:hint="eastAsia" w:ascii="新宋体" w:hAnsi="新宋体" w:eastAsia="新宋体"/>
-          <w:color w:val="000000"/>
-          <w:sz w:val="19"/>
-          <w:szCs w:val="24"/>
-          <w:lang w:val="en-US" w:eastAsia="zh-CN"/>
-        </w:rPr>
-        <w:t xml:space="preserve"> </w:t>
-      </w:r>
-      <w:r>
-        <w:rPr>
-          <w:rFonts w:hint="eastAsia" w:cstheme="minorBidi"/>
-          <w:b/>
-          <w:bCs/>
-          <w:kern w:val="44"/>
-          <w:sz w:val="32"/>
-          <w:szCs w:val="44"/>
-          <w:lang w:val="en-US" w:eastAsia="zh-CN" w:bidi="ar-SA"/>
-        </w:rPr>
-        <w:t xml:space="preserve"> </w:t>
+          <w:rFonts w:hint="eastAsia" w:ascii="Calibri" w:hAnsi="Calibri" w:cs="Calibri"/>
+          <w:lang w:val="en-US" w:eastAsia="zh-CN"/>
+        </w:rPr>
+        <w:t>//返回值： 类型（int）:返回0表示获取数据成功;返回-1表示采集数据失败.</w:t>
       </w:r>
     </w:p>
     <w:p>
@@ -7815,7 +8291,7 @@
           <w:lang w:val="en-US" w:eastAsia="zh-CN"/>
         </w:rPr>
       </w:pPr>
-      <w:bookmarkStart w:id="29" w:name="_Toc24955"/>
+      <w:bookmarkStart w:id="29" w:name="_Toc27760"/>
       <w:r>
         <w:rPr>
           <w:rFonts w:hint="eastAsia"/>
@@ -7920,6 +8396,24 @@
         </w:rPr>
         <w:t>//返回值： 类型（int）:返回0表示获取数据成功;返回-1表示采集数据失败.</w:t>
       </w:r>
+    </w:p>
+    <w:p>
+      <w:pPr>
+        <w:ind w:firstLine="420" w:firstLineChars="0"/>
+        <w:rPr>
+          <w:rFonts w:hint="eastAsia" w:ascii="Calibri" w:hAnsi="Calibri" w:cs="Calibri"/>
+          <w:lang w:val="en-US" w:eastAsia="zh-CN"/>
+        </w:rPr>
+      </w:pPr>
+    </w:p>
+    <w:p>
+      <w:pPr>
+        <w:ind w:firstLine="420" w:firstLineChars="0"/>
+        <w:rPr>
+          <w:rFonts w:hint="eastAsia" w:ascii="Calibri" w:hAnsi="Calibri" w:cs="Calibri"/>
+          <w:lang w:val="en-US" w:eastAsia="zh-CN"/>
+        </w:rPr>
+      </w:pPr>
     </w:p>
     <w:p>
       <w:pPr>
@@ -7930,7 +8424,7 @@
           <w:lang w:val="en-US" w:eastAsia="zh-CN"/>
         </w:rPr>
       </w:pPr>
-      <w:bookmarkStart w:id="30" w:name="_Toc25364"/>
+      <w:bookmarkStart w:id="30" w:name="_Toc14212"/>
       <w:r>
         <w:rPr>
           <w:rFonts w:hint="eastAsia"/>
@@ -8034,6 +8528,781 @@
           <w:lang w:val="en-US" w:eastAsia="zh-CN"/>
         </w:rPr>
         <w:t>//返回值： 类型（int）:返回0表示获取数据成功;返回-1表示采集数据失败.</w:t>
+      </w:r>
+    </w:p>
+    <w:p>
+      <w:pPr>
+        <w:ind w:firstLine="420" w:firstLineChars="0"/>
+        <w:rPr>
+          <w:rFonts w:hint="eastAsia" w:ascii="Calibri" w:hAnsi="Calibri" w:cs="Calibri"/>
+          <w:lang w:val="en-US" w:eastAsia="zh-CN"/>
+        </w:rPr>
+      </w:pPr>
+    </w:p>
+    <w:p>
+      <w:pPr>
+        <w:ind w:firstLine="420" w:firstLineChars="0"/>
+        <w:rPr>
+          <w:rFonts w:hint="eastAsia" w:ascii="Calibri" w:hAnsi="Calibri" w:cs="Calibri"/>
+          <w:lang w:val="en-US" w:eastAsia="zh-CN"/>
+        </w:rPr>
+      </w:pPr>
+    </w:p>
+    <w:p>
+      <w:pPr>
+        <w:pStyle w:val="3"/>
+        <w:bidi w:val="0"/>
+        <w:rPr>
+          <w:rFonts w:hint="eastAsia"/>
+          <w:lang w:val="en-US" w:eastAsia="zh-CN"/>
+        </w:rPr>
+      </w:pPr>
+      <w:bookmarkStart w:id="31" w:name="_Toc15550"/>
+      <w:r>
+        <w:rPr>
+          <w:rFonts w:hint="eastAsia"/>
+          <w:lang w:val="en-US" w:eastAsia="zh-CN"/>
+        </w:rPr>
+        <w:t>Set Radius Filter Parameters</w:t>
+      </w:r>
+      <w:bookmarkEnd w:id="31"/>
+    </w:p>
+    <w:p>
+      <w:pPr>
+        <w:ind w:firstLine="420" w:firstLineChars="0"/>
+        <w:rPr>
+          <w:rFonts w:hint="eastAsia" w:ascii="Calibri" w:hAnsi="Calibri" w:cs="Calibri"/>
+          <w:lang w:val="en-US" w:eastAsia="zh-CN"/>
+        </w:rPr>
+      </w:pPr>
+      <w:r>
+        <w:rPr>
+          <w:rFonts w:hint="eastAsia" w:ascii="Calibri" w:hAnsi="Calibri" w:cs="Calibri"/>
+          <w:lang w:val="en-US" w:eastAsia="zh-CN"/>
+        </w:rPr>
+        <w:t>int DfSetParamRadiusFilter(int use,float radius,int num);</w:t>
+      </w:r>
+    </w:p>
+    <w:p>
+      <w:pPr>
+        <w:ind w:firstLine="420" w:firstLineChars="0"/>
+        <w:rPr>
+          <w:rFonts w:hint="eastAsia" w:ascii="Calibri" w:hAnsi="Calibri" w:cs="Calibri"/>
+          <w:lang w:val="en-US" w:eastAsia="zh-CN"/>
+        </w:rPr>
+      </w:pPr>
+      <w:r>
+        <w:rPr>
+          <w:rFonts w:hint="eastAsia" w:ascii="Calibri" w:hAnsi="Calibri" w:cs="Calibri"/>
+          <w:lang w:val="en-US" w:eastAsia="zh-CN"/>
+        </w:rPr>
+        <w:t>//函数名： DfSetParamRadiusFilter</w:t>
+      </w:r>
+    </w:p>
+    <w:p>
+      <w:pPr>
+        <w:ind w:firstLine="420" w:firstLineChars="0"/>
+        <w:rPr>
+          <w:rFonts w:hint="eastAsia" w:ascii="Calibri" w:hAnsi="Calibri" w:cs="Calibri"/>
+          <w:lang w:val="en-US" w:eastAsia="zh-CN"/>
+        </w:rPr>
+      </w:pPr>
+      <w:r>
+        <w:rPr>
+          <w:rFonts w:hint="eastAsia" w:ascii="Calibri" w:hAnsi="Calibri" w:cs="Calibri"/>
+          <w:lang w:val="en-US" w:eastAsia="zh-CN"/>
+        </w:rPr>
+        <w:t>//功能： 设置点云半径滤波参数</w:t>
+      </w:r>
+    </w:p>
+    <w:p>
+      <w:pPr>
+        <w:ind w:firstLine="420" w:firstLineChars="0"/>
+        <w:rPr>
+          <w:rFonts w:hint="eastAsia" w:ascii="Calibri" w:hAnsi="Calibri" w:cs="Calibri"/>
+          <w:lang w:val="en-US" w:eastAsia="zh-CN"/>
+        </w:rPr>
+      </w:pPr>
+      <w:r>
+        <w:rPr>
+          <w:rFonts w:hint="eastAsia" w:ascii="Calibri" w:hAnsi="Calibri" w:cs="Calibri"/>
+          <w:lang w:val="en-US" w:eastAsia="zh-CN"/>
+        </w:rPr>
+        <w:t>//输入参数：use(开关：1开、0关)、radius(半径）、num（有效点）</w:t>
+      </w:r>
+    </w:p>
+    <w:p>
+      <w:pPr>
+        <w:ind w:firstLine="420" w:firstLineChars="0"/>
+        <w:rPr>
+          <w:rFonts w:hint="eastAsia" w:ascii="Calibri" w:hAnsi="Calibri" w:cs="Calibri"/>
+          <w:lang w:val="en-US" w:eastAsia="zh-CN"/>
+        </w:rPr>
+      </w:pPr>
+      <w:r>
+        <w:rPr>
+          <w:rFonts w:hint="eastAsia" w:ascii="Calibri" w:hAnsi="Calibri" w:cs="Calibri"/>
+          <w:lang w:val="en-US" w:eastAsia="zh-CN"/>
+        </w:rPr>
+        <w:t>//输出参数： 无</w:t>
+      </w:r>
+    </w:p>
+    <w:p>
+      <w:pPr>
+        <w:ind w:firstLine="420" w:firstLineChars="0"/>
+        <w:rPr>
+          <w:rFonts w:hint="eastAsia" w:ascii="Calibri" w:hAnsi="Calibri" w:cs="Calibri"/>
+          <w:lang w:val="en-US" w:eastAsia="zh-CN"/>
+        </w:rPr>
+      </w:pPr>
+      <w:r>
+        <w:rPr>
+          <w:rFonts w:hint="eastAsia" w:ascii="Calibri" w:hAnsi="Calibri" w:cs="Calibri"/>
+          <w:lang w:val="en-US" w:eastAsia="zh-CN"/>
+        </w:rPr>
+        <w:t>//返回值： 类型（int）:返回0表示获取数据成功;返回-1表示采集数据失败.</w:t>
+      </w:r>
+    </w:p>
+    <w:p>
+      <w:pPr>
+        <w:ind w:firstLine="420" w:firstLineChars="0"/>
+        <w:rPr>
+          <w:rFonts w:hint="eastAsia" w:ascii="Calibri" w:hAnsi="Calibri" w:cs="Calibri"/>
+          <w:lang w:val="en-US" w:eastAsia="zh-CN"/>
+        </w:rPr>
+      </w:pPr>
+    </w:p>
+    <w:p>
+      <w:pPr>
+        <w:ind w:firstLine="420" w:firstLineChars="0"/>
+        <w:rPr>
+          <w:rFonts w:hint="eastAsia" w:ascii="Calibri" w:hAnsi="Calibri" w:cs="Calibri"/>
+          <w:lang w:val="en-US" w:eastAsia="zh-CN"/>
+        </w:rPr>
+      </w:pPr>
+    </w:p>
+    <w:p>
+      <w:pPr>
+        <w:pStyle w:val="3"/>
+        <w:bidi w:val="0"/>
+        <w:rPr>
+          <w:rFonts w:hint="eastAsia"/>
+          <w:lang w:val="en-US" w:eastAsia="zh-CN"/>
+        </w:rPr>
+      </w:pPr>
+      <w:bookmarkStart w:id="32" w:name="_Toc30943"/>
+      <w:r>
+        <w:rPr>
+          <w:rFonts w:hint="eastAsia"/>
+          <w:lang w:val="en-US" w:eastAsia="zh-CN"/>
+        </w:rPr>
+        <w:t>Get Radius Filter Parameters</w:t>
+      </w:r>
+      <w:bookmarkEnd w:id="32"/>
+    </w:p>
+    <w:p>
+      <w:pPr>
+        <w:ind w:firstLine="420" w:firstLineChars="0"/>
+        <w:rPr>
+          <w:rFonts w:hint="eastAsia" w:ascii="Calibri" w:hAnsi="Calibri" w:cs="Calibri"/>
+          <w:lang w:val="en-US" w:eastAsia="zh-CN"/>
+        </w:rPr>
+      </w:pPr>
+      <w:r>
+        <w:rPr>
+          <w:rFonts w:hint="eastAsia" w:ascii="Calibri" w:hAnsi="Calibri" w:cs="Calibri"/>
+          <w:lang w:val="en-US" w:eastAsia="zh-CN"/>
+        </w:rPr>
+        <w:t>int DfGetParamRadiusFilter(int&amp; use, float&amp; radius, int&amp; num);</w:t>
+      </w:r>
+    </w:p>
+    <w:p>
+      <w:pPr>
+        <w:ind w:firstLine="420" w:firstLineChars="0"/>
+        <w:rPr>
+          <w:rFonts w:hint="eastAsia" w:ascii="Calibri" w:hAnsi="Calibri" w:cs="Calibri"/>
+          <w:lang w:val="en-US" w:eastAsia="zh-CN"/>
+        </w:rPr>
+      </w:pPr>
+      <w:r>
+        <w:rPr>
+          <w:rFonts w:hint="eastAsia" w:ascii="Calibri" w:hAnsi="Calibri" w:cs="Calibri"/>
+          <w:lang w:val="en-US" w:eastAsia="zh-CN"/>
+        </w:rPr>
+        <w:t>//函数名： DfGetParamRadiusFilter</w:t>
+      </w:r>
+    </w:p>
+    <w:p>
+      <w:pPr>
+        <w:ind w:firstLine="420" w:firstLineChars="0"/>
+        <w:rPr>
+          <w:rFonts w:hint="eastAsia" w:ascii="Calibri" w:hAnsi="Calibri" w:cs="Calibri"/>
+          <w:lang w:val="en-US" w:eastAsia="zh-CN"/>
+        </w:rPr>
+      </w:pPr>
+      <w:r>
+        <w:rPr>
+          <w:rFonts w:hint="eastAsia" w:ascii="Calibri" w:hAnsi="Calibri" w:cs="Calibri"/>
+          <w:lang w:val="en-US" w:eastAsia="zh-CN"/>
+        </w:rPr>
+        <w:t>//功能： 获取点云半径滤波参数</w:t>
+      </w:r>
+    </w:p>
+    <w:p>
+      <w:pPr>
+        <w:ind w:firstLine="420" w:firstLineChars="0"/>
+        <w:rPr>
+          <w:rFonts w:hint="eastAsia" w:ascii="Calibri" w:hAnsi="Calibri" w:cs="Calibri"/>
+          <w:lang w:val="en-US" w:eastAsia="zh-CN"/>
+        </w:rPr>
+      </w:pPr>
+      <w:r>
+        <w:rPr>
+          <w:rFonts w:hint="eastAsia" w:ascii="Calibri" w:hAnsi="Calibri" w:cs="Calibri"/>
+          <w:lang w:val="en-US" w:eastAsia="zh-CN"/>
+        </w:rPr>
+        <w:t>//输入参数：无</w:t>
+      </w:r>
+    </w:p>
+    <w:p>
+      <w:pPr>
+        <w:ind w:firstLine="420" w:firstLineChars="0"/>
+        <w:rPr>
+          <w:rFonts w:hint="eastAsia" w:ascii="Calibri" w:hAnsi="Calibri" w:cs="Calibri"/>
+          <w:lang w:val="en-US" w:eastAsia="zh-CN"/>
+        </w:rPr>
+      </w:pPr>
+      <w:r>
+        <w:rPr>
+          <w:rFonts w:hint="eastAsia" w:ascii="Calibri" w:hAnsi="Calibri" w:cs="Calibri"/>
+          <w:lang w:val="en-US" w:eastAsia="zh-CN"/>
+        </w:rPr>
+        <w:t>//输出参数：use(开关：1开、0关)、radius(半径）、num（有效点）</w:t>
+      </w:r>
+    </w:p>
+    <w:p>
+      <w:pPr>
+        <w:ind w:firstLine="420" w:firstLineChars="0"/>
+        <w:rPr>
+          <w:rFonts w:hint="eastAsia" w:ascii="Calibri" w:hAnsi="Calibri" w:cs="Calibri"/>
+          <w:lang w:val="en-US" w:eastAsia="zh-CN"/>
+        </w:rPr>
+      </w:pPr>
+      <w:r>
+        <w:rPr>
+          <w:rFonts w:hint="eastAsia" w:ascii="Calibri" w:hAnsi="Calibri" w:cs="Calibri"/>
+          <w:lang w:val="en-US" w:eastAsia="zh-CN"/>
+        </w:rPr>
+        <w:t>//返回值： 类型（int）:返回0表示获取数据成功;返回-1表示采集数据失败.</w:t>
+      </w:r>
+    </w:p>
+    <w:p>
+      <w:pPr>
+        <w:ind w:firstLine="420" w:firstLineChars="0"/>
+        <w:rPr>
+          <w:rFonts w:hint="eastAsia" w:ascii="Calibri" w:hAnsi="Calibri" w:cs="Calibri"/>
+          <w:lang w:val="en-US" w:eastAsia="zh-CN"/>
+        </w:rPr>
+      </w:pPr>
+    </w:p>
+    <w:p>
+      <w:pPr>
+        <w:pStyle w:val="3"/>
+        <w:bidi w:val="0"/>
+        <w:rPr>
+          <w:rFonts w:hint="eastAsia"/>
+          <w:lang w:val="en-US" w:eastAsia="zh-CN"/>
+        </w:rPr>
+      </w:pPr>
+      <w:bookmarkStart w:id="33" w:name="_Toc9089"/>
+      <w:r>
+        <w:rPr>
+          <w:rFonts w:hint="eastAsia"/>
+          <w:lang w:val="en-US" w:eastAsia="zh-CN"/>
+        </w:rPr>
+        <w:t>Set Outlier Filter Parameters</w:t>
+      </w:r>
+      <w:bookmarkEnd w:id="33"/>
+    </w:p>
+    <w:p>
+      <w:pPr>
+        <w:ind w:firstLine="420" w:firstLineChars="0"/>
+        <w:rPr>
+          <w:rFonts w:hint="eastAsia" w:ascii="Calibri" w:hAnsi="Calibri" w:cs="Calibri"/>
+          <w:lang w:val="en-US" w:eastAsia="zh-CN"/>
+        </w:rPr>
+      </w:pPr>
+      <w:r>
+        <w:rPr>
+          <w:rFonts w:hint="eastAsia" w:ascii="Calibri" w:hAnsi="Calibri" w:cs="Calibri"/>
+          <w:lang w:val="en-US" w:eastAsia="zh-CN"/>
+        </w:rPr>
+        <w:t>int DfSetParamOutlierFilter(float threshold);</w:t>
+      </w:r>
+    </w:p>
+    <w:p>
+      <w:pPr>
+        <w:ind w:firstLine="420" w:firstLineChars="0"/>
+        <w:rPr>
+          <w:rFonts w:hint="eastAsia" w:ascii="Calibri" w:hAnsi="Calibri" w:cs="Calibri"/>
+          <w:lang w:val="en-US" w:eastAsia="zh-CN"/>
+        </w:rPr>
+      </w:pPr>
+      <w:r>
+        <w:rPr>
+          <w:rFonts w:hint="eastAsia" w:ascii="Calibri" w:hAnsi="Calibri" w:cs="Calibri"/>
+          <w:lang w:val="en-US" w:eastAsia="zh-CN"/>
+        </w:rPr>
+        <w:t>//函数名： DfSetParamOutlierFilter</w:t>
+      </w:r>
+    </w:p>
+    <w:p>
+      <w:pPr>
+        <w:ind w:firstLine="420" w:firstLineChars="0"/>
+        <w:rPr>
+          <w:rFonts w:hint="eastAsia" w:ascii="Calibri" w:hAnsi="Calibri" w:cs="Calibri"/>
+          <w:lang w:val="en-US" w:eastAsia="zh-CN"/>
+        </w:rPr>
+      </w:pPr>
+      <w:r>
+        <w:rPr>
+          <w:rFonts w:hint="eastAsia" w:ascii="Calibri" w:hAnsi="Calibri" w:cs="Calibri"/>
+          <w:lang w:val="en-US" w:eastAsia="zh-CN"/>
+        </w:rPr>
+        <w:t>//功能： 设置外点过滤阈值</w:t>
+      </w:r>
+    </w:p>
+    <w:p>
+      <w:pPr>
+        <w:ind w:firstLine="420" w:firstLineChars="0"/>
+        <w:rPr>
+          <w:rFonts w:hint="eastAsia" w:ascii="Calibri" w:hAnsi="Calibri" w:cs="Calibri"/>
+          <w:lang w:val="en-US" w:eastAsia="zh-CN"/>
+        </w:rPr>
+      </w:pPr>
+      <w:r>
+        <w:rPr>
+          <w:rFonts w:hint="eastAsia" w:ascii="Calibri" w:hAnsi="Calibri" w:cs="Calibri"/>
+          <w:lang w:val="en-US" w:eastAsia="zh-CN"/>
+        </w:rPr>
+        <w:t>//输入参数：threshold(阈值0-100)</w:t>
+      </w:r>
+    </w:p>
+    <w:p>
+      <w:pPr>
+        <w:ind w:firstLine="420" w:firstLineChars="0"/>
+        <w:rPr>
+          <w:rFonts w:hint="eastAsia" w:ascii="Calibri" w:hAnsi="Calibri" w:cs="Calibri"/>
+          <w:lang w:val="en-US" w:eastAsia="zh-CN"/>
+        </w:rPr>
+      </w:pPr>
+      <w:r>
+        <w:rPr>
+          <w:rFonts w:hint="eastAsia" w:ascii="Calibri" w:hAnsi="Calibri" w:cs="Calibri"/>
+          <w:lang w:val="en-US" w:eastAsia="zh-CN"/>
+        </w:rPr>
+        <w:t>//输出参数： 无</w:t>
+      </w:r>
+    </w:p>
+    <w:p>
+      <w:pPr>
+        <w:ind w:firstLine="420" w:firstLineChars="0"/>
+        <w:rPr>
+          <w:rFonts w:hint="eastAsia" w:ascii="Calibri" w:hAnsi="Calibri" w:cs="Calibri"/>
+          <w:lang w:val="en-US" w:eastAsia="zh-CN"/>
+        </w:rPr>
+      </w:pPr>
+      <w:r>
+        <w:rPr>
+          <w:rFonts w:hint="eastAsia" w:ascii="Calibri" w:hAnsi="Calibri" w:cs="Calibri"/>
+          <w:lang w:val="en-US" w:eastAsia="zh-CN"/>
+        </w:rPr>
+        <w:t>//返回值： 类型（int）:返回0表示获取数据成功;返回-1表示采集数据失败.</w:t>
+      </w:r>
+    </w:p>
+    <w:p>
+      <w:pPr>
+        <w:ind w:firstLine="420" w:firstLineChars="0"/>
+        <w:rPr>
+          <w:rFonts w:hint="eastAsia" w:ascii="Calibri" w:hAnsi="Calibri" w:cs="Calibri"/>
+          <w:lang w:val="en-US" w:eastAsia="zh-CN"/>
+        </w:rPr>
+      </w:pPr>
+    </w:p>
+    <w:p>
+      <w:pPr>
+        <w:pStyle w:val="3"/>
+        <w:bidi w:val="0"/>
+        <w:rPr>
+          <w:rFonts w:hint="eastAsia"/>
+          <w:lang w:val="en-US" w:eastAsia="zh-CN"/>
+        </w:rPr>
+      </w:pPr>
+      <w:bookmarkStart w:id="34" w:name="_Toc32567"/>
+      <w:r>
+        <w:rPr>
+          <w:rFonts w:hint="eastAsia"/>
+          <w:lang w:val="en-US" w:eastAsia="zh-CN"/>
+        </w:rPr>
+        <w:t>Get Outlier Filter Parameters</w:t>
+      </w:r>
+      <w:bookmarkEnd w:id="34"/>
+    </w:p>
+    <w:p>
+      <w:pPr>
+        <w:ind w:firstLine="420" w:firstLineChars="0"/>
+        <w:rPr>
+          <w:rFonts w:hint="eastAsia" w:ascii="Calibri" w:hAnsi="Calibri" w:cs="Calibri"/>
+          <w:lang w:val="en-US" w:eastAsia="zh-CN"/>
+        </w:rPr>
+      </w:pPr>
+      <w:r>
+        <w:rPr>
+          <w:rFonts w:hint="eastAsia" w:ascii="Calibri" w:hAnsi="Calibri" w:cs="Calibri"/>
+          <w:lang w:val="en-US" w:eastAsia="zh-CN"/>
+        </w:rPr>
+        <w:t>int DfGetParamOutlierFilter(float&amp; threshold);</w:t>
+      </w:r>
+      <w:r>
+        <w:rPr>
+          <w:rFonts w:hint="eastAsia" w:ascii="Calibri" w:hAnsi="Calibri" w:cs="Calibri"/>
+          <w:lang w:val="en-US" w:eastAsia="zh-CN"/>
+        </w:rPr>
+        <w:tab/>
+      </w:r>
+    </w:p>
+    <w:p>
+      <w:pPr>
+        <w:ind w:firstLine="420" w:firstLineChars="0"/>
+        <w:rPr>
+          <w:rFonts w:hint="eastAsia" w:ascii="Calibri" w:hAnsi="Calibri" w:cs="Calibri"/>
+          <w:lang w:val="en-US" w:eastAsia="zh-CN"/>
+        </w:rPr>
+      </w:pPr>
+      <w:r>
+        <w:rPr>
+          <w:rFonts w:hint="eastAsia" w:ascii="Calibri" w:hAnsi="Calibri" w:cs="Calibri"/>
+          <w:lang w:val="en-US" w:eastAsia="zh-CN"/>
+        </w:rPr>
+        <w:t>//函数名： DfGetParamOutlierFilter</w:t>
+      </w:r>
+    </w:p>
+    <w:p>
+      <w:pPr>
+        <w:ind w:firstLine="420" w:firstLineChars="0"/>
+        <w:rPr>
+          <w:rFonts w:hint="eastAsia" w:ascii="Calibri" w:hAnsi="Calibri" w:cs="Calibri"/>
+          <w:lang w:val="en-US" w:eastAsia="zh-CN"/>
+        </w:rPr>
+      </w:pPr>
+      <w:r>
+        <w:rPr>
+          <w:rFonts w:hint="eastAsia" w:ascii="Calibri" w:hAnsi="Calibri" w:cs="Calibri"/>
+          <w:lang w:val="en-US" w:eastAsia="zh-CN"/>
+        </w:rPr>
+        <w:t>//功能： 获取外点过滤阈值</w:t>
+      </w:r>
+    </w:p>
+    <w:p>
+      <w:pPr>
+        <w:ind w:firstLine="420" w:firstLineChars="0"/>
+        <w:rPr>
+          <w:rFonts w:hint="eastAsia" w:ascii="Calibri" w:hAnsi="Calibri" w:cs="Calibri"/>
+          <w:lang w:val="en-US" w:eastAsia="zh-CN"/>
+        </w:rPr>
+      </w:pPr>
+      <w:r>
+        <w:rPr>
+          <w:rFonts w:hint="eastAsia" w:ascii="Calibri" w:hAnsi="Calibri" w:cs="Calibri"/>
+          <w:lang w:val="en-US" w:eastAsia="zh-CN"/>
+        </w:rPr>
+        <w:t>//输入参数： 无</w:t>
+      </w:r>
+    </w:p>
+    <w:p>
+      <w:pPr>
+        <w:ind w:firstLine="420" w:firstLineChars="0"/>
+        <w:rPr>
+          <w:rFonts w:hint="eastAsia" w:ascii="Calibri" w:hAnsi="Calibri" w:cs="Calibri"/>
+          <w:lang w:val="en-US" w:eastAsia="zh-CN"/>
+        </w:rPr>
+      </w:pPr>
+      <w:r>
+        <w:rPr>
+          <w:rFonts w:hint="eastAsia" w:ascii="Calibri" w:hAnsi="Calibri" w:cs="Calibri"/>
+          <w:lang w:val="en-US" w:eastAsia="zh-CN"/>
+        </w:rPr>
+        <w:t>//输出参数：threshold(阈值0-100)</w:t>
+      </w:r>
+    </w:p>
+    <w:p>
+      <w:pPr>
+        <w:ind w:firstLine="420" w:firstLineChars="0"/>
+        <w:rPr>
+          <w:rFonts w:hint="eastAsia" w:ascii="Calibri" w:hAnsi="Calibri" w:cs="Calibri"/>
+          <w:lang w:val="en-US" w:eastAsia="zh-CN"/>
+        </w:rPr>
+      </w:pPr>
+      <w:r>
+        <w:rPr>
+          <w:rFonts w:hint="eastAsia" w:ascii="Calibri" w:hAnsi="Calibri" w:cs="Calibri"/>
+          <w:lang w:val="en-US" w:eastAsia="zh-CN"/>
+        </w:rPr>
+        <w:t>//返回值： 类型（int）:返回0表示获取数据成功;返回-1表示采集数据失败.</w:t>
+      </w:r>
+    </w:p>
+    <w:p>
+      <w:pPr>
+        <w:ind w:firstLine="420" w:firstLineChars="0"/>
+        <w:rPr>
+          <w:rFonts w:hint="eastAsia" w:ascii="Calibri" w:hAnsi="Calibri" w:cs="Calibri"/>
+          <w:lang w:val="en-US" w:eastAsia="zh-CN"/>
+        </w:rPr>
+      </w:pPr>
+    </w:p>
+    <w:p>
+      <w:pPr>
+        <w:pStyle w:val="3"/>
+        <w:bidi w:val="0"/>
+        <w:rPr>
+          <w:rFonts w:hint="eastAsia"/>
+          <w:lang w:val="en-US" w:eastAsia="zh-CN"/>
+        </w:rPr>
+      </w:pPr>
+      <w:bookmarkStart w:id="35" w:name="_Toc12080"/>
+      <w:r>
+        <w:rPr>
+          <w:rFonts w:hint="eastAsia"/>
+          <w:lang w:val="en-US" w:eastAsia="zh-CN"/>
+        </w:rPr>
+        <w:t>Update Device List</w:t>
+      </w:r>
+      <w:bookmarkEnd w:id="35"/>
+    </w:p>
+    <w:p>
+      <w:pPr>
+        <w:ind w:firstLine="420" w:firstLineChars="0"/>
+        <w:rPr>
+          <w:rFonts w:hint="eastAsia" w:ascii="Calibri" w:hAnsi="Calibri" w:cs="Calibri"/>
+          <w:lang w:val="en-US" w:eastAsia="zh-CN"/>
+        </w:rPr>
+      </w:pPr>
+      <w:r>
+        <w:rPr>
+          <w:rFonts w:hint="eastAsia" w:ascii="Calibri" w:hAnsi="Calibri" w:cs="Calibri"/>
+          <w:lang w:val="en-US" w:eastAsia="zh-CN"/>
+        </w:rPr>
+        <w:t>int DfUpdateDeviceList(int&amp; device_num);</w:t>
+      </w:r>
+      <w:r>
+        <w:rPr>
+          <w:rFonts w:hint="eastAsia" w:ascii="Calibri" w:hAnsi="Calibri" w:cs="Calibri"/>
+          <w:lang w:val="en-US" w:eastAsia="zh-CN"/>
+        </w:rPr>
+        <w:tab/>
+      </w:r>
+    </w:p>
+    <w:p>
+      <w:pPr>
+        <w:ind w:firstLine="420" w:firstLineChars="0"/>
+        <w:rPr>
+          <w:rFonts w:hint="eastAsia" w:ascii="Calibri" w:hAnsi="Calibri" w:cs="Calibri"/>
+          <w:lang w:val="en-US" w:eastAsia="zh-CN"/>
+        </w:rPr>
+      </w:pPr>
+      <w:r>
+        <w:rPr>
+          <w:rFonts w:hint="eastAsia" w:ascii="Calibri" w:hAnsi="Calibri" w:cs="Calibri"/>
+          <w:lang w:val="en-US" w:eastAsia="zh-CN"/>
+        </w:rPr>
+        <w:t>//函数名： DfUpdateDeviceList</w:t>
+      </w:r>
+    </w:p>
+    <w:p>
+      <w:pPr>
+        <w:ind w:firstLine="420" w:firstLineChars="0"/>
+        <w:rPr>
+          <w:rFonts w:hint="eastAsia" w:ascii="Calibri" w:hAnsi="Calibri" w:cs="Calibri"/>
+          <w:lang w:val="en-US" w:eastAsia="zh-CN"/>
+        </w:rPr>
+      </w:pPr>
+      <w:r>
+        <w:rPr>
+          <w:rFonts w:hint="eastAsia" w:ascii="Calibri" w:hAnsi="Calibri" w:cs="Calibri"/>
+          <w:lang w:val="en-US" w:eastAsia="zh-CN"/>
+        </w:rPr>
+        <w:t>//功能： 获取可连接设备数</w:t>
+      </w:r>
+    </w:p>
+    <w:p>
+      <w:pPr>
+        <w:ind w:firstLine="420" w:firstLineChars="0"/>
+        <w:rPr>
+          <w:rFonts w:hint="eastAsia" w:ascii="Calibri" w:hAnsi="Calibri" w:cs="Calibri"/>
+          <w:lang w:val="en-US" w:eastAsia="zh-CN"/>
+        </w:rPr>
+      </w:pPr>
+      <w:r>
+        <w:rPr>
+          <w:rFonts w:hint="eastAsia" w:ascii="Calibri" w:hAnsi="Calibri" w:cs="Calibri"/>
+          <w:lang w:val="en-US" w:eastAsia="zh-CN"/>
+        </w:rPr>
+        <w:t>//输入参数： device_num(设备数)</w:t>
+      </w:r>
+    </w:p>
+    <w:p>
+      <w:pPr>
+        <w:ind w:firstLine="420" w:firstLineChars="0"/>
+        <w:rPr>
+          <w:rFonts w:hint="eastAsia" w:ascii="Calibri" w:hAnsi="Calibri" w:cs="Calibri"/>
+          <w:lang w:val="en-US" w:eastAsia="zh-CN"/>
+        </w:rPr>
+      </w:pPr>
+      <w:r>
+        <w:rPr>
+          <w:rFonts w:hint="eastAsia" w:ascii="Calibri" w:hAnsi="Calibri" w:cs="Calibri"/>
+          <w:lang w:val="en-US" w:eastAsia="zh-CN"/>
+        </w:rPr>
+        <w:t>//输出参数： 无</w:t>
+      </w:r>
+    </w:p>
+    <w:p>
+      <w:pPr>
+        <w:ind w:firstLine="420" w:firstLineChars="0"/>
+        <w:rPr>
+          <w:rFonts w:hint="eastAsia" w:ascii="Calibri" w:hAnsi="Calibri" w:cs="Calibri"/>
+          <w:lang w:val="en-US" w:eastAsia="zh-CN"/>
+        </w:rPr>
+      </w:pPr>
+      <w:r>
+        <w:rPr>
+          <w:rFonts w:hint="eastAsia" w:ascii="Calibri" w:hAnsi="Calibri" w:cs="Calibri"/>
+          <w:lang w:val="en-US" w:eastAsia="zh-CN"/>
+        </w:rPr>
+        <w:t>//返回值： 类型（int）:返回0表示连接成功;返回-1表示连接失败.</w:t>
+      </w:r>
+    </w:p>
+    <w:p>
+      <w:pPr>
+        <w:ind w:firstLine="420" w:firstLineChars="0"/>
+        <w:rPr>
+          <w:rFonts w:hint="eastAsia" w:ascii="Calibri" w:hAnsi="Calibri" w:cs="Calibri"/>
+          <w:lang w:val="en-US" w:eastAsia="zh-CN"/>
+        </w:rPr>
+      </w:pPr>
+    </w:p>
+    <w:p>
+      <w:pPr>
+        <w:pStyle w:val="3"/>
+        <w:bidi w:val="0"/>
+        <w:rPr>
+          <w:rFonts w:hint="eastAsia"/>
+          <w:lang w:val="en-US" w:eastAsia="zh-CN"/>
+        </w:rPr>
+      </w:pPr>
+      <w:bookmarkStart w:id="36" w:name="_Toc5159"/>
+      <w:r>
+        <w:rPr>
+          <w:rFonts w:hint="eastAsia"/>
+          <w:lang w:val="en-US" w:eastAsia="zh-CN"/>
+        </w:rPr>
+        <w:t>Get All Device Base Info</w:t>
+      </w:r>
+      <w:bookmarkEnd w:id="36"/>
+    </w:p>
+    <w:p>
+      <w:pPr>
+        <w:rPr>
+          <w:rFonts w:hint="eastAsia" w:ascii="Calibri" w:hAnsi="Calibri" w:cs="Calibri"/>
+          <w:lang w:val="en-US" w:eastAsia="zh-CN"/>
+        </w:rPr>
+      </w:pPr>
+      <w:r>
+        <w:rPr>
+          <w:rFonts w:hint="eastAsia" w:ascii="Calibri" w:hAnsi="Calibri" w:cs="Calibri"/>
+          <w:lang w:val="en-US" w:eastAsia="zh-CN"/>
+        </w:rPr>
+        <w:t>int DfGetAllDeviceBaseInfo(DeviceBaseInfo* pDeviceInfo, int* pBufferSize);</w:t>
+      </w:r>
+    </w:p>
+    <w:p>
+      <w:pPr>
+        <w:ind w:firstLine="420" w:firstLineChars="0"/>
+        <w:rPr>
+          <w:rFonts w:hint="eastAsia" w:ascii="Calibri" w:hAnsi="Calibri" w:cs="Calibri"/>
+          <w:lang w:val="en-US" w:eastAsia="zh-CN"/>
+        </w:rPr>
+      </w:pPr>
+      <w:r>
+        <w:rPr>
+          <w:rFonts w:hint="eastAsia" w:ascii="Calibri" w:hAnsi="Calibri" w:cs="Calibri"/>
+          <w:lang w:val="en-US" w:eastAsia="zh-CN"/>
+        </w:rPr>
+        <w:t>//函数名： DfGetAllDeviceBaseInfo</w:t>
+      </w:r>
+    </w:p>
+    <w:p>
+      <w:pPr>
+        <w:ind w:firstLine="420" w:firstLineChars="0"/>
+        <w:rPr>
+          <w:rFonts w:hint="eastAsia" w:ascii="Calibri" w:hAnsi="Calibri" w:cs="Calibri"/>
+          <w:lang w:val="en-US" w:eastAsia="zh-CN"/>
+        </w:rPr>
+      </w:pPr>
+      <w:r>
+        <w:rPr>
+          <w:rFonts w:hint="eastAsia" w:ascii="Calibri" w:hAnsi="Calibri" w:cs="Calibri"/>
+          <w:lang w:val="en-US" w:eastAsia="zh-CN"/>
+        </w:rPr>
+        <w:t>//功能： 获取设备基本信息</w:t>
+      </w:r>
+    </w:p>
+    <w:p>
+      <w:pPr>
+        <w:ind w:firstLine="420" w:firstLineChars="0"/>
+        <w:rPr>
+          <w:rFonts w:hint="eastAsia" w:ascii="Calibri" w:hAnsi="Calibri" w:cs="Calibri"/>
+          <w:lang w:val="en-US" w:eastAsia="zh-CN"/>
+        </w:rPr>
+      </w:pPr>
+      <w:r>
+        <w:rPr>
+          <w:rFonts w:hint="eastAsia" w:ascii="Calibri" w:hAnsi="Calibri" w:cs="Calibri"/>
+          <w:lang w:val="en-US" w:eastAsia="zh-CN"/>
+        </w:rPr>
+        <w:t>//输入参数： pDeviceInfo(设备信息)、pBufferSize（设备结构体内存尺寸）</w:t>
+      </w:r>
+    </w:p>
+    <w:p>
+      <w:pPr>
+        <w:ind w:firstLine="420" w:firstLineChars="0"/>
+        <w:rPr>
+          <w:rFonts w:hint="eastAsia" w:ascii="Calibri" w:hAnsi="Calibri" w:cs="Calibri"/>
+          <w:lang w:val="en-US" w:eastAsia="zh-CN"/>
+        </w:rPr>
+      </w:pPr>
+      <w:r>
+        <w:rPr>
+          <w:rFonts w:hint="eastAsia" w:ascii="Calibri" w:hAnsi="Calibri" w:cs="Calibri"/>
+          <w:lang w:val="en-US" w:eastAsia="zh-CN"/>
+        </w:rPr>
+        <w:t>//输出参数： 无</w:t>
+      </w:r>
+    </w:p>
+    <w:p>
+      <w:pPr>
+        <w:ind w:firstLine="420" w:firstLineChars="0"/>
+        <w:rPr>
+          <w:rFonts w:hint="eastAsia" w:ascii="Calibri" w:hAnsi="Calibri" w:cs="Calibri"/>
+          <w:lang w:val="en-US" w:eastAsia="zh-CN"/>
+        </w:rPr>
+      </w:pPr>
+      <w:r>
+        <w:rPr>
+          <w:rFonts w:hint="eastAsia" w:ascii="Calibri" w:hAnsi="Calibri" w:cs="Calibri"/>
+          <w:lang w:val="en-US" w:eastAsia="zh-CN"/>
+        </w:rPr>
+        <w:t>//返回值： 类型（int）:返回0表示连接成功;返回-1表示连接失败.</w:t>
       </w:r>
     </w:p>
     <w:p>
@@ -8053,7 +9322,7 @@
         </w:rPr>
         <w:t xml:space="preserve"> </w:t>
       </w:r>
-      <w:bookmarkStart w:id="31" w:name="_Toc27738"/>
+      <w:bookmarkStart w:id="37" w:name="_Toc3083"/>
       <w:r>
         <w:rPr>
           <w:rFonts w:hint="eastAsia"/>
@@ -8061,7 +9330,9 @@
         </w:rPr>
         <w:t>例程</w:t>
       </w:r>
-      <w:bookmarkEnd w:id="31"/>
+      <w:bookmarkEnd w:id="37"/>
+      <w:bookmarkStart w:id="39" w:name="_GoBack"/>
+      <w:bookmarkEnd w:id="39"/>
     </w:p>
     <w:p>
       <w:pPr>
@@ -8304,6 +9575,141 @@
         <w:t>};</w:t>
       </w:r>
     </w:p>
+    <w:p>
+      <w:pPr>
+        <w:rPr>
+          <w:rFonts w:hint="eastAsia" w:ascii="Calibri" w:hAnsi="Calibri" w:cs="Calibri"/>
+        </w:rPr>
+      </w:pPr>
+    </w:p>
+    <w:p>
+      <w:pPr>
+        <w:rPr>
+          <w:rFonts w:hint="eastAsia" w:ascii="Calibri" w:hAnsi="Calibri" w:cs="Calibri"/>
+        </w:rPr>
+      </w:pPr>
+      <w:r>
+        <w:rPr>
+          <w:rFonts w:hint="eastAsia" w:ascii="Calibri" w:hAnsi="Calibri" w:cs="Calibri"/>
+        </w:rPr>
+        <w:t>//设备基本信息结构体</w:t>
+      </w:r>
+    </w:p>
+    <w:p>
+      <w:pPr>
+        <w:rPr>
+          <w:rFonts w:hint="eastAsia" w:ascii="Calibri" w:hAnsi="Calibri" w:cs="Calibri"/>
+        </w:rPr>
+      </w:pPr>
+      <w:r>
+        <w:rPr>
+          <w:rFonts w:hint="eastAsia" w:ascii="Calibri" w:hAnsi="Calibri" w:cs="Calibri"/>
+        </w:rPr>
+        <w:t>struct DeviceBaseInfo</w:t>
+      </w:r>
+    </w:p>
+    <w:p>
+      <w:pPr>
+        <w:rPr>
+          <w:rFonts w:hint="eastAsia" w:ascii="Calibri" w:hAnsi="Calibri" w:cs="Calibri"/>
+        </w:rPr>
+      </w:pPr>
+      <w:r>
+        <w:rPr>
+          <w:rFonts w:hint="eastAsia" w:ascii="Calibri" w:hAnsi="Calibri" w:cs="Calibri"/>
+        </w:rPr>
+        <w:t>{</w:t>
+      </w:r>
+    </w:p>
+    <w:p>
+      <w:pPr>
+        <w:rPr>
+          <w:rFonts w:hint="eastAsia" w:ascii="Calibri" w:hAnsi="Calibri" w:cs="Calibri"/>
+        </w:rPr>
+      </w:pPr>
+      <w:r>
+        <w:rPr>
+          <w:rFonts w:hint="eastAsia" w:ascii="Calibri" w:hAnsi="Calibri" w:cs="Calibri"/>
+        </w:rPr>
+        <w:tab/>
+      </w:r>
+      <w:r>
+        <w:rPr>
+          <w:rFonts w:hint="eastAsia" w:ascii="Calibri" w:hAnsi="Calibri" w:cs="Calibri"/>
+        </w:rPr>
+        <w:t>//相机内参</w:t>
+      </w:r>
+    </w:p>
+    <w:p>
+      <w:pPr>
+        <w:rPr>
+          <w:rFonts w:hint="eastAsia" w:ascii="Calibri" w:hAnsi="Calibri" w:cs="Calibri"/>
+        </w:rPr>
+      </w:pPr>
+      <w:r>
+        <w:rPr>
+          <w:rFonts w:hint="eastAsia" w:ascii="Calibri" w:hAnsi="Calibri" w:cs="Calibri"/>
+        </w:rPr>
+        <w:tab/>
+      </w:r>
+      <w:r>
+        <w:rPr>
+          <w:rFonts w:hint="eastAsia" w:ascii="Calibri" w:hAnsi="Calibri" w:cs="Calibri"/>
+        </w:rPr>
+        <w:t>char mac[64];</w:t>
+      </w:r>
+    </w:p>
+    <w:p>
+      <w:pPr>
+        <w:rPr>
+          <w:rFonts w:hint="eastAsia" w:ascii="Calibri" w:hAnsi="Calibri" w:cs="Calibri"/>
+        </w:rPr>
+      </w:pPr>
+      <w:r>
+        <w:rPr>
+          <w:rFonts w:hint="eastAsia" w:ascii="Calibri" w:hAnsi="Calibri" w:cs="Calibri"/>
+        </w:rPr>
+        <w:tab/>
+      </w:r>
+      <w:r>
+        <w:rPr>
+          <w:rFonts w:hint="eastAsia" w:ascii="Calibri" w:hAnsi="Calibri" w:cs="Calibri"/>
+        </w:rPr>
+        <w:t>//相机外参</w:t>
+      </w:r>
+    </w:p>
+    <w:p>
+      <w:pPr>
+        <w:rPr>
+          <w:rFonts w:hint="eastAsia" w:ascii="Calibri" w:hAnsi="Calibri" w:cs="Calibri"/>
+        </w:rPr>
+      </w:pPr>
+      <w:r>
+        <w:rPr>
+          <w:rFonts w:hint="eastAsia" w:ascii="Calibri" w:hAnsi="Calibri" w:cs="Calibri"/>
+        </w:rPr>
+        <w:tab/>
+      </w:r>
+      <w:r>
+        <w:rPr>
+          <w:rFonts w:hint="eastAsia" w:ascii="Calibri" w:hAnsi="Calibri" w:cs="Calibri"/>
+        </w:rPr>
+        <w:t xml:space="preserve">char ip[64];  </w:t>
+      </w:r>
+    </w:p>
+    <w:p>
+      <w:pPr>
+        <w:rPr>
+          <w:rFonts w:hint="eastAsia" w:ascii="Calibri" w:hAnsi="Calibri" w:cs="Calibri"/>
+        </w:rPr>
+      </w:pPr>
+      <w:r>
+        <w:rPr>
+          <w:rFonts w:hint="eastAsia" w:ascii="Calibri" w:hAnsi="Calibri" w:cs="Calibri"/>
+        </w:rPr>
+        <w:t>};</w:t>
+      </w:r>
+    </w:p>
     <w:bookmarkEnd w:id="14"/>
     <w:p>
       <w:pPr>
@@ -8313,14 +9719,14 @@
           <w:numId w:val="0"/>
         </w:numPr>
       </w:pPr>
-      <w:bookmarkStart w:id="32" w:name="_Toc23555"/>
+      <w:bookmarkStart w:id="38" w:name="_Toc24503"/>
       <w:r>
         <w:rPr>
           <w:rFonts w:hint="eastAsia"/>
         </w:rPr>
         <w:t>错误码</w:t>
       </w:r>
-      <w:bookmarkEnd w:id="32"/>
+      <w:bookmarkEnd w:id="38"/>
     </w:p>
     <w:tbl>
       <w:tblPr>
